--- a/manuals/manual.docx
+++ b/manuals/manual.docx
@@ -14,8 +14,6 @@
           <w:lang w:val="x-none"/>
         </w:rPr>
       </w:pPr>
-      <w:bookmarkStart w:id="0" w:name="_GoBack"/>
-      <w:bookmarkEnd w:id="0"/>
     </w:p>
     <w:p>
       <w:pPr>
@@ -121,7 +119,23 @@
           <w:sz w:val="22"/>
           <w:lang w:val="x-none"/>
         </w:rPr>
-        <w:t>（芝浦工業大学付属高等学校）</w:t>
+        <w:t>（芝浦工業大学</w:t>
+      </w:r>
+      <w:r>
+        <w:rPr>
+          <w:rFonts w:eastAsiaTheme="minorHAnsi" w:hint="eastAsia"/>
+          <w:sz w:val="22"/>
+          <w:lang w:val="x-none"/>
+        </w:rPr>
+        <w:t>附</w:t>
+      </w:r>
+      <w:r>
+        <w:rPr>
+          <w:rFonts w:eastAsiaTheme="minorHAnsi" w:hint="eastAsia"/>
+          <w:sz w:val="22"/>
+          <w:lang w:val="x-none"/>
+        </w:rPr>
+        <w:t>属高等学校）</w:t>
       </w:r>
     </w:p>
     <w:p>
@@ -142,7 +156,23 @@
           <w:sz w:val="22"/>
           <w:lang w:val="x-none"/>
         </w:rPr>
-        <w:t>山岡　佳代，横山　浩司（芝浦工業大学付属中学高等学校）佐々木　毅（芝浦工業大学）</w:t>
+        <w:t>山岡　佳代，横山　浩司（芝浦工業大学</w:t>
+      </w:r>
+      <w:r>
+        <w:rPr>
+          <w:rFonts w:eastAsiaTheme="minorHAnsi" w:hint="eastAsia"/>
+          <w:sz w:val="22"/>
+          <w:lang w:val="x-none"/>
+        </w:rPr>
+        <w:t>附</w:t>
+      </w:r>
+      <w:r>
+        <w:rPr>
+          <w:rFonts w:eastAsiaTheme="minorHAnsi" w:hint="eastAsia"/>
+          <w:sz w:val="22"/>
+          <w:lang w:val="x-none"/>
+        </w:rPr>
+        <w:t>属中学高等学校）佐々木　毅（芝浦工業大学）</w:t>
       </w:r>
     </w:p>
     <w:p>
@@ -1280,7 +1310,19 @@
         <w:rPr>
           <w:rFonts w:asciiTheme="minorEastAsia" w:hAnsiTheme="minorEastAsia" w:hint="eastAsia"/>
         </w:rPr>
-        <w:t>濃度に着目して</w:t>
+        <w:t>濃度に着目</w:t>
+      </w:r>
+      <w:r>
+        <w:rPr>
+          <w:rFonts w:asciiTheme="minorEastAsia" w:hAnsiTheme="minorEastAsia" w:hint="eastAsia"/>
+        </w:rPr>
+        <w:t>し</w:t>
+      </w:r>
+      <w:r>
+        <w:rPr>
+          <w:rFonts w:asciiTheme="minorEastAsia" w:hAnsiTheme="minorEastAsia" w:hint="eastAsia"/>
+        </w:rPr>
+        <w:t>て</w:t>
       </w:r>
       <w:r>
         <w:rPr>
@@ -1391,7 +1433,10 @@
         <w:t>[</w:t>
       </w:r>
       <w:r>
-        <w:t>2]</w:t>
+        <w:t>2</w:t>
+      </w:r>
+      <w:r>
+        <w:t>]</w:t>
       </w:r>
       <w:r>
         <w:rPr>
@@ -1816,7 +1861,7 @@
       </w:pPr>
       <w:r>
         <w:rPr>
-          <w:rFonts w:ascii="UD デジタル 教科書体 NK-R" w:eastAsia="UD デジタル 教科書体 NK-R" w:hAnsi="HGP創英角ｺﾞｼｯｸUB" w:hint="eastAsia"/>
+          <w:rFonts w:ascii="UD デジタル 教科書体 NK-R" w:eastAsia="UD デジタル 教科書体 NK-R" w:hAnsi="HGP創英角ｺﾞｼｯｸUB"/>
           <w:sz w:val="32"/>
         </w:rPr>
         <w:t>4</w:t>
@@ -2081,7 +2126,14 @@
           <w:rFonts w:eastAsiaTheme="minorHAnsi" w:hint="eastAsia"/>
           <w:szCs w:val="21"/>
         </w:rPr>
-        <w:t>します。</w:t>
+        <w:t>します</w:t>
+      </w:r>
+      <w:r>
+        <w:rPr>
+          <w:rFonts w:eastAsiaTheme="minorHAnsi" w:hint="eastAsia"/>
+          <w:szCs w:val="21"/>
+        </w:rPr>
+        <w:t>。</w:t>
       </w:r>
     </w:p>
     <w:p>
@@ -2456,14 +2508,21 @@
           <w:rFonts w:eastAsiaTheme="minorHAnsi" w:hint="eastAsia"/>
           <w:szCs w:val="21"/>
         </w:rPr>
-        <w:t>コンポーネントでs</w:t>
+        <w:t>コンポーネントで</w:t>
+      </w:r>
+      <w:r>
+        <w:rPr>
+          <w:rFonts w:eastAsiaTheme="minorHAnsi" w:hint="eastAsia"/>
+          <w:szCs w:val="21"/>
+        </w:rPr>
+        <w:t>S</w:t>
       </w:r>
       <w:r>
         <w:rPr>
           <w:rFonts w:eastAsiaTheme="minorHAnsi"/>
           <w:szCs w:val="21"/>
         </w:rPr>
-        <w:t>witch bot</w:t>
+        <w:t>witchbot</w:t>
       </w:r>
       <w:r>
         <w:rPr>
@@ -2605,13 +2664,13 @@
         <w:rPr>
           <w:rFonts w:hint="eastAsia"/>
         </w:rPr>
-        <w:t>が基準値</w:t>
-      </w:r>
-      <w:r>
-        <w:rPr>
-          <w:rFonts w:hint="eastAsia"/>
-        </w:rPr>
-        <w:t>の1/2</w:t>
+        <w:t>が</w:t>
+      </w:r>
+      <w:r>
+        <w:rPr>
+          <w:rFonts w:hint="eastAsia"/>
+        </w:rPr>
+        <w:t>基準値の1/2</w:t>
       </w:r>
       <w:r>
         <w:rPr>
@@ -2689,7 +2748,16 @@
         <w:rPr>
           <w:rFonts w:hint="eastAsia"/>
         </w:rPr>
-        <w:t>ます。また</w:t>
+        <w:t>ます。また、</w:t>
+      </w:r>
+      <w:r>
+        <w:t>受け取ったデータ</w:t>
+      </w:r>
+      <w:r>
+        <w:rPr>
+          <w:rFonts w:hint="eastAsia"/>
+        </w:rPr>
+        <w:t>が基準値を超過した場合</w:t>
       </w:r>
       <w:r>
         <w:rPr>
@@ -2698,13 +2766,10 @@
         <w:t>、</w:t>
       </w:r>
       <w:r>
-        <w:t>受け取ったデータ</w:t>
-      </w:r>
-      <w:r>
-        <w:rPr>
-          <w:rFonts w:hint="eastAsia"/>
-        </w:rPr>
-        <w:t>が基準値を超過した場合</w:t>
+        <w:rPr>
+          <w:rFonts w:hint="eastAsia"/>
+        </w:rPr>
+        <w:t>新たな信号が出力され</w:t>
       </w:r>
       <w:r>
         <w:rPr>
@@ -2716,7 +2781,58 @@
         <w:rPr>
           <w:rFonts w:hint="eastAsia"/>
         </w:rPr>
-        <w:t>新たな信号が出力され</w:t>
+        <w:t>信号を受け取った</w:t>
+      </w:r>
+      <w:r>
+        <w:t xml:space="preserve">赤色 </w:t>
+      </w:r>
+      <w:r>
+        <w:rPr>
+          <w:rFonts w:hint="eastAsia"/>
+        </w:rPr>
+        <w:t>LEDが高速点滅</w:t>
+      </w:r>
+      <w:r>
+        <w:rPr>
+          <w:rFonts w:hint="eastAsia"/>
+        </w:rPr>
+        <w:t>します。</w:t>
+      </w:r>
+      <w:r>
+        <w:rPr>
+          <w:rFonts w:hint="eastAsia"/>
+        </w:rPr>
+        <w:t>利用者が</w:t>
+      </w:r>
+      <w:r>
+        <w:rPr>
+          <w:rFonts w:hint="eastAsia"/>
+        </w:rPr>
+        <w:t>警告</w:t>
+      </w:r>
+      <w:r>
+        <w:rPr>
+          <w:rFonts w:hint="eastAsia"/>
+        </w:rPr>
+        <w:t>を</w:t>
+      </w:r>
+      <w:r>
+        <w:rPr>
+          <w:rFonts w:hint="eastAsia"/>
+        </w:rPr>
+        <w:t>確認</w:t>
+      </w:r>
+      <w:r>
+        <w:rPr>
+          <w:rFonts w:hint="eastAsia"/>
+        </w:rPr>
+        <w:t>した</w:t>
+      </w:r>
+      <w:r>
+        <w:rPr>
+          <w:rFonts w:hint="eastAsia"/>
+        </w:rPr>
+        <w:t>後</w:t>
       </w:r>
       <w:r>
         <w:rPr>
@@ -2728,58 +2844,67 @@
         <w:rPr>
           <w:rFonts w:hint="eastAsia"/>
         </w:rPr>
-        <w:t>信号を受け取った</w:t>
-      </w:r>
-      <w:r>
-        <w:t xml:space="preserve">赤色 </w:t>
-      </w:r>
-      <w:r>
-        <w:rPr>
-          <w:rFonts w:hint="eastAsia"/>
-        </w:rPr>
-        <w:t>LEDが高速点滅</w:t>
-      </w:r>
-      <w:r>
-        <w:rPr>
-          <w:rFonts w:hint="eastAsia"/>
-        </w:rPr>
-        <w:t>します。</w:t>
-      </w:r>
-      <w:r>
-        <w:rPr>
-          <w:rFonts w:hint="eastAsia"/>
-        </w:rPr>
-        <w:t>利用者が</w:t>
-      </w:r>
-      <w:r>
-        <w:rPr>
-          <w:rFonts w:hint="eastAsia"/>
-        </w:rPr>
-        <w:t>警告</w:t>
-      </w:r>
-      <w:r>
-        <w:rPr>
-          <w:rFonts w:hint="eastAsia"/>
-        </w:rPr>
-        <w:t>を</w:t>
-      </w:r>
-      <w:r>
-        <w:rPr>
-          <w:rFonts w:hint="eastAsia"/>
-        </w:rPr>
-        <w:t>確認</w:t>
-      </w:r>
-      <w:r>
-        <w:rPr>
-          <w:rFonts w:hint="eastAsia"/>
-        </w:rPr>
-        <w:t>した</w:t>
-      </w:r>
-      <w:r>
-        <w:rPr>
-          <w:rFonts w:hint="eastAsia"/>
-        </w:rPr>
-        <w:t>後</w:t>
+        <w:t>利用者の手によって</w:t>
+      </w:r>
+      <w:r>
+        <w:rPr>
+          <w:rFonts w:hint="eastAsia"/>
+        </w:rPr>
+        <w:t>換気が行わ</w:t>
+      </w:r>
+      <w:r>
+        <w:rPr>
+          <w:rFonts w:hint="eastAsia"/>
+        </w:rPr>
+        <w:t>れ、</w:t>
+      </w:r>
+      <w:r>
+        <w:rPr>
+          <w:rFonts w:hint="eastAsia"/>
+        </w:rPr>
+        <w:t>計測された</w:t>
+      </w:r>
+      <w:r>
+        <w:t>データが</w:t>
+      </w:r>
+      <w:r>
+        <w:rPr>
+          <w:rFonts w:hint="eastAsia"/>
+        </w:rPr>
+        <w:t>基準値</w:t>
+      </w:r>
+      <w:r>
+        <w:rPr>
+          <w:rFonts w:hint="eastAsia"/>
+        </w:rPr>
+        <w:t>または基準値の1/2</w:t>
+      </w:r>
+      <w:r>
+        <w:rPr>
+          <w:rFonts w:hint="eastAsia"/>
+        </w:rPr>
+        <w:t>を下回ると</w:t>
+      </w:r>
+      <w:r>
+        <w:t>，信号</w:t>
+      </w:r>
+      <w:r>
+        <w:rPr>
+          <w:rFonts w:hint="eastAsia"/>
+        </w:rPr>
+        <w:t>出力が</w:t>
+      </w:r>
+      <w:r>
+        <w:rPr>
+          <w:rFonts w:hint="eastAsia"/>
+        </w:rPr>
+        <w:t>変更・停止</w:t>
+      </w:r>
+      <w:r>
+        <w:rPr>
+          <w:rFonts w:hint="eastAsia"/>
+        </w:rPr>
+        <w:t>され</w:t>
       </w:r>
       <w:r>
         <w:rPr>
@@ -2788,78 +2913,6 @@
         <w:t>、</w:t>
       </w:r>
       <w:r>
-        <w:rPr>
-          <w:rFonts w:hint="eastAsia"/>
-        </w:rPr>
-        <w:t>利用者の手によって</w:t>
-      </w:r>
-      <w:r>
-        <w:rPr>
-          <w:rFonts w:hint="eastAsia"/>
-        </w:rPr>
-        <w:t>換気が行わ</w:t>
-      </w:r>
-      <w:r>
-        <w:rPr>
-          <w:rFonts w:hint="eastAsia"/>
-        </w:rPr>
-        <w:t>れ、</w:t>
-      </w:r>
-      <w:r>
-        <w:rPr>
-          <w:rFonts w:hint="eastAsia"/>
-        </w:rPr>
-        <w:t>計測された</w:t>
-      </w:r>
-      <w:r>
-        <w:t>データが</w:t>
-      </w:r>
-      <w:r>
-        <w:rPr>
-          <w:rFonts w:hint="eastAsia"/>
-        </w:rPr>
-        <w:t>基準値</w:t>
-      </w:r>
-      <w:r>
-        <w:rPr>
-          <w:rFonts w:hint="eastAsia"/>
-        </w:rPr>
-        <w:t>または基準値の1/2</w:t>
-      </w:r>
-      <w:r>
-        <w:rPr>
-          <w:rFonts w:hint="eastAsia"/>
-        </w:rPr>
-        <w:t>を下回ると</w:t>
-      </w:r>
-      <w:r>
-        <w:t>，信号</w:t>
-      </w:r>
-      <w:r>
-        <w:rPr>
-          <w:rFonts w:hint="eastAsia"/>
-        </w:rPr>
-        <w:t>出力が</w:t>
-      </w:r>
-      <w:r>
-        <w:rPr>
-          <w:rFonts w:hint="eastAsia"/>
-        </w:rPr>
-        <w:t>変更・</w:t>
-      </w:r>
-      <w:r>
-        <w:rPr>
-          <w:rFonts w:hint="eastAsia"/>
-        </w:rPr>
-        <w:t>停止され</w:t>
-      </w:r>
-      <w:r>
-        <w:rPr>
-          <w:rFonts w:hint="eastAsia"/>
-        </w:rPr>
-        <w:t>、</w:t>
-      </w:r>
-      <w:r>
         <w:t>赤色</w:t>
       </w:r>
       <w:r>
@@ -2872,13 +2925,7 @@
         <w:rPr>
           <w:rFonts w:hint="eastAsia"/>
         </w:rPr>
-        <w:t>の点滅段階が変化</w:t>
-      </w:r>
-      <w:r>
-        <w:rPr>
-          <w:rFonts w:hint="eastAsia"/>
-        </w:rPr>
-        <w:t>します。</w:t>
+        <w:t>の点滅段階が変化します。</w:t>
       </w:r>
     </w:p>
     <w:p>
@@ -2901,7 +2948,7 @@
           <w:szCs w:val="20"/>
         </w:rPr>
         <w:drawing>
-          <wp:anchor distT="0" distB="0" distL="114300" distR="114300" simplePos="0" relativeHeight="251658240" behindDoc="0" locked="0" layoutInCell="1" allowOverlap="1" wp14:anchorId="48A11889" wp14:editId="4A549AAA">
+          <wp:anchor distT="0" distB="0" distL="114300" distR="114300" simplePos="0" relativeHeight="251658240" behindDoc="0" locked="0" layoutInCell="1" allowOverlap="1" wp14:anchorId="48A11889" wp14:editId="0E1F2327">
             <wp:simplePos x="0" y="0"/>
             <wp:positionH relativeFrom="margin">
               <wp:posOffset>871505</wp:posOffset>
@@ -3321,7 +3368,7 @@
             <w:tcW w:w="992" w:type="dxa"/>
           </w:tcPr>
           <w:p>
-            <w:bookmarkStart w:id="1" w:name="_Hlk151478872"/>
+            <w:bookmarkStart w:id="0" w:name="_Hlk151478872"/>
             <w:r>
               <w:rPr>
                 <w:rFonts w:hint="eastAsia"/>
@@ -3382,7 +3429,7 @@
           </w:p>
         </w:tc>
       </w:tr>
-      <w:bookmarkEnd w:id="1"/>
+      <w:bookmarkEnd w:id="0"/>
     </w:tbl>
     <w:p/>
     <w:p/>
@@ -3435,7 +3482,7 @@
       <w:r>
         <w:t>KKHMFの</w:t>
       </w:r>
-      <w:bookmarkStart w:id="2" w:name="_Hlk151798973"/>
+      <w:bookmarkStart w:id="1" w:name="_Hlk151798973"/>
       <w:r>
         <w:t>BH175</w:t>
       </w:r>
@@ -3460,7 +3507,7 @@
         </w:rPr>
         <w:t>）</w:t>
       </w:r>
-      <w:bookmarkEnd w:id="2"/>
+      <w:bookmarkEnd w:id="1"/>
       <w:r>
         <w:rPr>
           <w:rFonts w:hint="eastAsia"/>
@@ -3778,13 +3825,13 @@
         <w:rPr>
           <w:rFonts w:asciiTheme="minorEastAsia" w:hAnsiTheme="minorEastAsia" w:hint="eastAsia"/>
         </w:rPr>
-        <w:t>はカーテン</w:t>
+        <w:t>は</w:t>
       </w:r>
       <w:r>
         <w:rPr>
           <w:rFonts w:asciiTheme="minorEastAsia" w:hAnsiTheme="minorEastAsia" w:hint="eastAsia"/>
         </w:rPr>
-        <w:t>の開閉を</w:t>
+        <w:t>カーテンの開閉を</w:t>
       </w:r>
       <w:r>
         <w:rPr>
@@ -3832,142 +3879,412 @@
         <w:rPr>
           <w:rFonts w:asciiTheme="minorEastAsia" w:hAnsiTheme="minorEastAsia" w:hint="eastAsia"/>
         </w:rPr>
+        <w:t>、7</w:t>
+      </w:r>
+      <w:r>
+        <w:rPr>
+          <w:rFonts w:asciiTheme="minorEastAsia" w:hAnsiTheme="minorEastAsia"/>
+        </w:rPr>
+        <w:t>5%</w:t>
+      </w:r>
+      <w:r>
+        <w:rPr>
+          <w:rFonts w:asciiTheme="minorEastAsia" w:hAnsiTheme="minorEastAsia" w:hint="eastAsia"/>
+        </w:rPr>
         <w:t>、</w:t>
       </w:r>
       <w:r>
         <w:rPr>
+          <w:rFonts w:asciiTheme="minorEastAsia" w:hAnsiTheme="minorEastAsia" w:hint="eastAsia"/>
+        </w:rPr>
+        <w:t>1</w:t>
+      </w:r>
+      <w:r>
+        <w:rPr>
           <w:rFonts w:asciiTheme="minorEastAsia" w:hAnsiTheme="minorEastAsia"/>
         </w:rPr>
-        <w:t>7</w:t>
+        <w:t>0</w:t>
+      </w:r>
+      <w:r>
+        <w:rPr>
+          <w:rFonts w:asciiTheme="minorEastAsia" w:hAnsiTheme="minorEastAsia" w:hint="eastAsia"/>
+        </w:rPr>
+        <w:t>0</w:t>
       </w:r>
       <w:r>
         <w:rPr>
           <w:rFonts w:asciiTheme="minorEastAsia" w:hAnsiTheme="minorEastAsia"/>
         </w:rPr>
+        <w:t>%</w:t>
+      </w:r>
+      <w:r>
+        <w:rPr>
+          <w:rFonts w:asciiTheme="minorEastAsia" w:hAnsiTheme="minorEastAsia" w:hint="eastAsia"/>
+        </w:rPr>
+        <w:t>の</w:t>
+      </w:r>
+      <w:r>
+        <w:rPr>
+          <w:rFonts w:asciiTheme="minorEastAsia" w:hAnsiTheme="minorEastAsia" w:hint="eastAsia"/>
+        </w:rPr>
+        <w:t>5段階で</w:t>
+      </w:r>
+      <w:r>
+        <w:rPr>
+          <w:rFonts w:asciiTheme="minorEastAsia" w:hAnsiTheme="minorEastAsia" w:hint="eastAsia"/>
+        </w:rPr>
+        <w:t>判断するコンポーネント</w:t>
+      </w:r>
+      <w:r>
+        <w:rPr>
+          <w:rFonts w:asciiTheme="minorEastAsia" w:hAnsiTheme="minorEastAsia" w:hint="eastAsia"/>
+        </w:rPr>
+        <w:t>です。</w:t>
+      </w:r>
+    </w:p>
+    <w:p>
+      <w:pPr>
+        <w:ind w:firstLineChars="50" w:firstLine="105"/>
+        <w:rPr>
+          <w:rFonts w:asciiTheme="minorEastAsia" w:hAnsiTheme="minorEastAsia" w:hint="eastAsia"/>
+        </w:rPr>
+      </w:pPr>
+      <w:r>
+        <w:rPr>
+          <w:rFonts w:asciiTheme="minorEastAsia" w:hAnsiTheme="minorEastAsia" w:hint="eastAsia"/>
+        </w:rPr>
+        <w:t>照度の場合は照度が5</w:t>
+      </w:r>
+      <w:r>
+        <w:rPr>
+          <w:rFonts w:asciiTheme="minorEastAsia" w:hAnsiTheme="minorEastAsia"/>
+        </w:rPr>
+        <w:t>00</w:t>
+      </w:r>
+      <w:r>
+        <w:rPr>
+          <w:rFonts w:asciiTheme="minorEastAsia" w:hAnsiTheme="minorEastAsia" w:hint="eastAsia"/>
+        </w:rPr>
+        <w:t>より小さいと0</w:t>
+      </w:r>
+      <w:r>
+        <w:rPr>
+          <w:rFonts w:asciiTheme="minorEastAsia" w:hAnsiTheme="minorEastAsia"/>
+        </w:rPr>
+        <w:t>%,</w:t>
+      </w:r>
+      <w:r>
+        <w:rPr>
+          <w:rFonts w:asciiTheme="minorEastAsia" w:hAnsiTheme="minorEastAsia" w:hint="eastAsia"/>
+        </w:rPr>
+        <w:t>5</w:t>
+      </w:r>
+      <w:r>
+        <w:rPr>
+          <w:rFonts w:asciiTheme="minorEastAsia" w:hAnsiTheme="minorEastAsia"/>
+        </w:rPr>
+        <w:t>00</w:t>
+      </w:r>
+      <w:r>
+        <w:rPr>
+          <w:rFonts w:asciiTheme="minorEastAsia" w:hAnsiTheme="minorEastAsia" w:hint="eastAsia"/>
+        </w:rPr>
+        <w:t>以上6</w:t>
+      </w:r>
+      <w:r>
+        <w:rPr>
+          <w:rFonts w:asciiTheme="minorEastAsia" w:hAnsiTheme="minorEastAsia"/>
+        </w:rPr>
+        <w:t>50</w:t>
+      </w:r>
+      <w:r>
+        <w:rPr>
+          <w:rFonts w:asciiTheme="minorEastAsia" w:hAnsiTheme="minorEastAsia" w:hint="eastAsia"/>
+        </w:rPr>
+        <w:t>未満だと2</w:t>
+      </w:r>
+      <w:r>
+        <w:rPr>
+          <w:rFonts w:asciiTheme="minorEastAsia" w:hAnsiTheme="minorEastAsia"/>
+        </w:rPr>
         <w:t>5%</w:t>
       </w:r>
       <w:r>
         <w:rPr>
           <w:rFonts w:asciiTheme="minorEastAsia" w:hAnsiTheme="minorEastAsia" w:hint="eastAsia"/>
         </w:rPr>
+        <w:t>、6</w:t>
+      </w:r>
+      <w:r>
+        <w:rPr>
+          <w:rFonts w:asciiTheme="minorEastAsia" w:hAnsiTheme="minorEastAsia"/>
+        </w:rPr>
+        <w:t>50</w:t>
+      </w:r>
+      <w:r>
+        <w:rPr>
+          <w:rFonts w:asciiTheme="minorEastAsia" w:hAnsiTheme="minorEastAsia" w:hint="eastAsia"/>
+        </w:rPr>
+        <w:t>以上8</w:t>
+      </w:r>
+      <w:r>
+        <w:rPr>
+          <w:rFonts w:asciiTheme="minorEastAsia" w:hAnsiTheme="minorEastAsia"/>
+        </w:rPr>
+        <w:t>00</w:t>
+      </w:r>
+      <w:r>
+        <w:rPr>
+          <w:rFonts w:asciiTheme="minorEastAsia" w:hAnsiTheme="minorEastAsia" w:hint="eastAsia"/>
+        </w:rPr>
+        <w:t>未満だと5</w:t>
+      </w:r>
+      <w:r>
+        <w:rPr>
+          <w:rFonts w:asciiTheme="minorEastAsia" w:hAnsiTheme="minorEastAsia"/>
+        </w:rPr>
+        <w:t>0</w:t>
+      </w:r>
+      <w:r>
+        <w:rPr>
+          <w:rFonts w:asciiTheme="minorEastAsia" w:hAnsiTheme="minorEastAsia" w:hint="eastAsia"/>
+        </w:rPr>
+        <w:t>％、</w:t>
+      </w:r>
+      <w:r>
+        <w:rPr>
+          <w:rFonts w:asciiTheme="minorEastAsia" w:hAnsiTheme="minorEastAsia"/>
+        </w:rPr>
+        <w:t>800</w:t>
+      </w:r>
+      <w:r>
+        <w:rPr>
+          <w:rFonts w:asciiTheme="minorEastAsia" w:hAnsiTheme="minorEastAsia" w:hint="eastAsia"/>
+        </w:rPr>
+        <w:t>以上1</w:t>
+      </w:r>
+      <w:r>
+        <w:rPr>
+          <w:rFonts w:asciiTheme="minorEastAsia" w:hAnsiTheme="minorEastAsia"/>
+        </w:rPr>
+        <w:t>050</w:t>
+      </w:r>
+      <w:r>
+        <w:rPr>
+          <w:rFonts w:asciiTheme="minorEastAsia" w:hAnsiTheme="minorEastAsia" w:hint="eastAsia"/>
+        </w:rPr>
+        <w:t>未満だと7</w:t>
+      </w:r>
+      <w:r>
+        <w:rPr>
+          <w:rFonts w:asciiTheme="minorEastAsia" w:hAnsiTheme="minorEastAsia"/>
+        </w:rPr>
+        <w:t>5</w:t>
+      </w:r>
+      <w:r>
+        <w:rPr>
+          <w:rFonts w:asciiTheme="minorEastAsia" w:hAnsiTheme="minorEastAsia" w:hint="eastAsia"/>
+        </w:rPr>
+        <w:t>％、1</w:t>
+      </w:r>
+      <w:r>
+        <w:rPr>
+          <w:rFonts w:asciiTheme="minorEastAsia" w:hAnsiTheme="minorEastAsia"/>
+        </w:rPr>
+        <w:t>050</w:t>
+      </w:r>
+      <w:r>
+        <w:rPr>
+          <w:rFonts w:asciiTheme="minorEastAsia" w:hAnsiTheme="minorEastAsia" w:hint="eastAsia"/>
+        </w:rPr>
+        <w:t>以上だと1</w:t>
+      </w:r>
+      <w:r>
+        <w:rPr>
+          <w:rFonts w:asciiTheme="minorEastAsia" w:hAnsiTheme="minorEastAsia"/>
+        </w:rPr>
+        <w:t>00</w:t>
+      </w:r>
+      <w:r>
+        <w:rPr>
+          <w:rFonts w:asciiTheme="minorEastAsia" w:hAnsiTheme="minorEastAsia" w:hint="eastAsia"/>
+        </w:rPr>
+        <w:t>％になります。</w:t>
+      </w:r>
+      <w:bookmarkStart w:id="2" w:name="_GoBack"/>
+      <w:bookmarkEnd w:id="2"/>
+    </w:p>
+    <w:p>
+      <w:pPr>
+        <w:ind w:firstLineChars="50" w:firstLine="105"/>
+        <w:rPr>
+          <w:rFonts w:asciiTheme="minorEastAsia" w:hAnsiTheme="minorEastAsia"/>
+        </w:rPr>
+      </w:pPr>
+      <w:r>
+        <w:rPr>
+          <w:rFonts w:asciiTheme="minorEastAsia" w:hAnsiTheme="minorEastAsia" w:hint="eastAsia"/>
+        </w:rPr>
+        <w:t>V</w:t>
+      </w:r>
+      <w:r>
+        <w:rPr>
+          <w:rFonts w:asciiTheme="minorEastAsia" w:hAnsiTheme="minorEastAsia"/>
+        </w:rPr>
+        <w:t>oice</w:t>
+      </w:r>
+      <w:r>
+        <w:rPr>
+          <w:rFonts w:asciiTheme="minorEastAsia" w:hAnsiTheme="minorEastAsia" w:hint="eastAsia"/>
+        </w:rPr>
+        <w:t>の場合は</w:t>
+      </w:r>
+      <w:r>
+        <w:rPr>
+          <w:rFonts w:asciiTheme="minorEastAsia" w:hAnsiTheme="minorEastAsia" w:hint="eastAsia"/>
+        </w:rPr>
+        <w:t>“</w:t>
+      </w:r>
+      <w:r>
+        <w:rPr>
+          <w:rFonts w:asciiTheme="minorEastAsia" w:hAnsiTheme="minorEastAsia"/>
+        </w:rPr>
+        <w:t>(カーテン?を)?(全部|すべて)?開(い|け)て”</w:t>
+      </w:r>
+      <w:r>
+        <w:rPr>
+          <w:rFonts w:asciiTheme="minorEastAsia" w:hAnsiTheme="minorEastAsia" w:hint="eastAsia"/>
+        </w:rPr>
+        <w:t>を認識したら</w:t>
+      </w:r>
+      <w:r>
+        <w:rPr>
+          <w:rFonts w:asciiTheme="minorEastAsia" w:hAnsiTheme="minorEastAsia"/>
+        </w:rPr>
+        <w:t>0</w:t>
+      </w:r>
+      <w:r>
+        <w:rPr>
+          <w:rFonts w:asciiTheme="minorEastAsia" w:hAnsiTheme="minorEastAsia"/>
+        </w:rPr>
+        <w:t>%</w:t>
+      </w:r>
+      <w:r>
+        <w:rPr>
+          <w:rFonts w:asciiTheme="minorEastAsia" w:hAnsiTheme="minorEastAsia" w:hint="eastAsia"/>
+        </w:rPr>
         <w:t>、</w:t>
       </w:r>
       <w:r>
         <w:rPr>
           <w:rFonts w:asciiTheme="minorEastAsia" w:hAnsiTheme="minorEastAsia" w:hint="eastAsia"/>
         </w:rPr>
+        <w:t>を認識したら</w:t>
+      </w:r>
+      <w:r>
+        <w:rPr>
+          <w:rFonts w:asciiTheme="minorEastAsia" w:hAnsiTheme="minorEastAsia" w:hint="eastAsia"/>
+        </w:rPr>
+        <w:t>“</w:t>
+      </w:r>
+      <w:r>
+        <w:rPr>
+          <w:rFonts w:asciiTheme="minorEastAsia" w:hAnsiTheme="minorEastAsia"/>
+        </w:rPr>
+        <w:t>(カーテン?を)?(少し|ちょっと)?開(い|け)て”</w:t>
+      </w:r>
+      <w:r>
+        <w:rPr>
+          <w:rFonts w:asciiTheme="minorEastAsia" w:hAnsiTheme="minorEastAsia"/>
+        </w:rPr>
+        <w:t>25</w:t>
+      </w:r>
+      <w:r>
+        <w:rPr>
+          <w:rFonts w:asciiTheme="minorEastAsia" w:hAnsiTheme="minorEastAsia" w:hint="eastAsia"/>
+        </w:rPr>
+        <w:t>%</w:t>
+      </w:r>
+      <w:r>
+        <w:rPr>
+          <w:rFonts w:asciiTheme="minorEastAsia" w:hAnsiTheme="minorEastAsia" w:hint="eastAsia"/>
+        </w:rPr>
+        <w:t>、</w:t>
+      </w:r>
+      <w:r>
+        <w:rPr>
+          <w:rFonts w:asciiTheme="minorEastAsia" w:hAnsiTheme="minorEastAsia" w:hint="eastAsia"/>
+        </w:rPr>
+        <w:t>“</w:t>
+      </w:r>
+      <w:r>
+        <w:rPr>
+          <w:rFonts w:asciiTheme="minorEastAsia" w:hAnsiTheme="minorEastAsia"/>
+        </w:rPr>
+        <w:t>(カーテン?を)?(少し|ちょっと)?閉(め|じ)て”</w:t>
+      </w:r>
+      <w:r>
+        <w:rPr>
+          <w:rFonts w:asciiTheme="minorEastAsia" w:hAnsiTheme="minorEastAsia" w:hint="eastAsia"/>
+        </w:rPr>
+        <w:t>を認識したら7</w:t>
+      </w:r>
+      <w:r>
+        <w:rPr>
+          <w:rFonts w:asciiTheme="minorEastAsia" w:hAnsiTheme="minorEastAsia"/>
+        </w:rPr>
+        <w:t>5%</w:t>
+      </w:r>
+      <w:r>
+        <w:rPr>
+          <w:rFonts w:asciiTheme="minorEastAsia" w:hAnsiTheme="minorEastAsia"/>
+        </w:rPr>
+        <w:t>,</w:t>
+      </w:r>
+      <w:r>
+        <w:rPr>
+          <w:rFonts w:asciiTheme="minorEastAsia" w:hAnsiTheme="minorEastAsia" w:hint="eastAsia"/>
+        </w:rPr>
+        <w:t>“</w:t>
+      </w:r>
+      <w:r>
+        <w:rPr>
+          <w:rFonts w:asciiTheme="minorEastAsia" w:hAnsiTheme="minorEastAsia"/>
+        </w:rPr>
+        <w:t>(カーテン?を)?(全部|すべて)?開(い|け)て”</w:t>
+      </w:r>
+      <w:r>
+        <w:rPr>
+          <w:rFonts w:asciiTheme="minorEastAsia" w:hAnsiTheme="minorEastAsia" w:hint="eastAsia"/>
+        </w:rPr>
+        <w:t>を認識したら</w:t>
+      </w:r>
+      <w:r>
+        <w:rPr>
+          <w:rFonts w:asciiTheme="minorEastAsia" w:hAnsiTheme="minorEastAsia" w:hint="eastAsia"/>
+        </w:rPr>
         <w:t>1</w:t>
       </w:r>
       <w:r>
         <w:rPr>
           <w:rFonts w:asciiTheme="minorEastAsia" w:hAnsiTheme="minorEastAsia"/>
         </w:rPr>
-        <w:t>0</w:t>
+        <w:t>00%</w:t>
       </w:r>
       <w:r>
         <w:rPr>
           <w:rFonts w:asciiTheme="minorEastAsia" w:hAnsiTheme="minorEastAsia" w:hint="eastAsia"/>
         </w:rPr>
-        <w:t>0</w:t>
-      </w:r>
-      <w:r>
-        <w:rPr>
-          <w:rFonts w:asciiTheme="minorEastAsia" w:hAnsiTheme="minorEastAsia"/>
-        </w:rPr>
-        <w:t>%</w:t>
-      </w:r>
-      <w:r>
+        <w:t>になります。</w:t>
+      </w:r>
+    </w:p>
+    <w:p>
+      <w:pPr>
+        <w:ind w:firstLineChars="50" w:firstLine="105"/>
         <w:rPr>
           <w:rFonts w:asciiTheme="minorEastAsia" w:hAnsiTheme="minorEastAsia" w:hint="eastAsia"/>
         </w:rPr>
-        <w:t>の5段階で</w:t>
-      </w:r>
-      <w:r>
-        <w:rPr>
-          <w:rFonts w:asciiTheme="minorEastAsia" w:hAnsiTheme="minorEastAsia" w:hint="eastAsia"/>
-        </w:rPr>
-        <w:t>判断するコンポーネントです。</w:t>
-      </w:r>
-    </w:p>
-    <w:p>
-      <w:pPr>
-        <w:ind w:firstLineChars="50" w:firstLine="105"/>
-        <w:rPr>
-          <w:rFonts w:asciiTheme="minorEastAsia" w:hAnsiTheme="minorEastAsia"/>
-        </w:rPr>
-      </w:pPr>
-      <w:r>
-        <w:rPr>
-          <w:rFonts w:asciiTheme="minorEastAsia" w:hAnsiTheme="minorEastAsia" w:hint="eastAsia"/>
-        </w:rPr>
-        <w:t>「</w:t>
-      </w:r>
-      <w:r>
-        <w:rPr>
-          <w:rFonts w:asciiTheme="minorEastAsia" w:hAnsiTheme="minorEastAsia" w:hint="eastAsia"/>
-        </w:rPr>
-        <w:t>カーテン開けて」「カーテンを開けて」「カーテンを完全に開けて」「カーテンを完全に開けて」「開けて」</w:t>
-      </w:r>
-      <w:r>
-        <w:rPr>
-          <w:rFonts w:asciiTheme="minorEastAsia" w:hAnsiTheme="minorEastAsia" w:hint="eastAsia"/>
-        </w:rPr>
-        <w:t>を認識したら1</w:t>
-      </w:r>
-      <w:r>
-        <w:rPr>
-          <w:rFonts w:asciiTheme="minorEastAsia" w:hAnsiTheme="minorEastAsia"/>
-        </w:rPr>
-        <w:t>00%</w:t>
-      </w:r>
-      <w:r>
-        <w:rPr>
-          <w:rFonts w:asciiTheme="minorEastAsia" w:hAnsiTheme="minorEastAsia" w:hint="eastAsia"/>
-        </w:rPr>
-        <w:t>（全開）開き、</w:t>
-      </w:r>
-      <w:r>
-        <w:rPr>
-          <w:rFonts w:asciiTheme="minorEastAsia" w:hAnsiTheme="minorEastAsia" w:hint="eastAsia"/>
-        </w:rPr>
-        <w:t>「半分開けて」</w:t>
-      </w:r>
-      <w:r>
-        <w:rPr>
-          <w:rFonts w:asciiTheme="minorEastAsia" w:hAnsiTheme="minorEastAsia" w:hint="eastAsia"/>
-        </w:rPr>
-        <w:t>を認識したら5</w:t>
-      </w:r>
-      <w:r>
-        <w:rPr>
-          <w:rFonts w:asciiTheme="minorEastAsia" w:hAnsiTheme="minorEastAsia"/>
-        </w:rPr>
-        <w:t>0%</w:t>
-      </w:r>
-      <w:r>
-        <w:rPr>
-          <w:rFonts w:asciiTheme="minorEastAsia" w:hAnsiTheme="minorEastAsia" w:hint="eastAsia"/>
-        </w:rPr>
-        <w:t>開閉をし、</w:t>
-      </w:r>
-      <w:r>
-        <w:rPr>
-          <w:rFonts w:asciiTheme="minorEastAsia" w:hAnsiTheme="minorEastAsia" w:hint="eastAsia"/>
-        </w:rPr>
-        <w:t>「カーテン閉めて」「カーテンを閉めて」「閉めて」</w:t>
-      </w:r>
-      <w:r>
-        <w:rPr>
-          <w:rFonts w:asciiTheme="minorEastAsia" w:hAnsiTheme="minorEastAsia" w:hint="eastAsia"/>
-        </w:rPr>
-        <w:t>を認識したら完全に閉じ</w:t>
-      </w:r>
-      <w:r>
-        <w:rPr>
-          <w:rFonts w:asciiTheme="minorEastAsia" w:hAnsiTheme="minorEastAsia" w:hint="eastAsia"/>
-        </w:rPr>
-        <w:t>ます。</w:t>
-      </w:r>
+      </w:pPr>
     </w:p>
     <w:p>
       <w:pPr>
@@ -4095,13 +4412,13 @@
               <w:rPr>
                 <w:rFonts w:hint="eastAsia"/>
               </w:rPr>
-              <w:t>マイクが</w:t>
+              <w:t>マイクが検知した音声を文字</w:t>
             </w:r>
             <w:r>
               <w:rPr>
                 <w:rFonts w:hint="eastAsia"/>
               </w:rPr>
-              <w:t>検知した音声を文字おこししたもの</w:t>
+              <w:t>おこししたもの</w:t>
             </w:r>
           </w:p>
         </w:tc>
@@ -4146,7 +4463,13 @@
               <w:rPr>
                 <w:rFonts w:hint="eastAsia"/>
               </w:rPr>
-              <w:t>照度センサーで認識した照度</w:t>
+              <w:t>照度センサー</w:t>
+            </w:r>
+            <w:r>
+              <w:rPr>
+                <w:rFonts w:hint="eastAsia"/>
+              </w:rPr>
+              <w:t>で認識した照度</w:t>
             </w:r>
           </w:p>
         </w:tc>
@@ -4282,10 +4605,7 @@
         <w:t>は</w:t>
       </w:r>
       <w:r>
-        <w:rPr>
-          <w:rFonts w:hint="eastAsia"/>
-        </w:rPr>
-        <w:t>s</w:t>
+        <w:t>S</w:t>
       </w:r>
       <w:r>
         <w:t>witchbot</w:t>
@@ -4651,7 +4971,13 @@
         <w:rPr>
           <w:rFonts w:hint="eastAsia"/>
         </w:rPr>
-        <w:t>です。</w:t>
+        <w:t>です</w:t>
+      </w:r>
+      <w:r>
+        <w:rPr>
+          <w:rFonts w:hint="eastAsia"/>
+        </w:rPr>
+        <w:t>。</w:t>
       </w:r>
       <w:r>
         <w:t>CO</w:t>
@@ -4798,6 +5124,7 @@
               <w:rPr>
                 <w:rFonts w:hint="eastAsia"/>
               </w:rPr>
+              <w:lastRenderedPageBreak/>
               <w:t>O</w:t>
             </w:r>
             <w:r>
@@ -4902,7 +5229,6 @@
           <w:rFonts w:ascii="UD デジタル 教科書体 NK-R" w:eastAsia="UD デジタル 教科書体 NK-R" w:hint="eastAsia"/>
           <w:sz w:val="28"/>
         </w:rPr>
-        <w:lastRenderedPageBreak/>
         <w:t xml:space="preserve">２.６　</w:t>
       </w:r>
       <w:r>
@@ -5270,10 +5596,10 @@
         <w:rPr>
           <w:rFonts w:hint="eastAsia"/>
         </w:rPr>
-        <w:t>灯、点滅、高速点滅</w:t>
-      </w:r>
-      <w:r>
-        <w:t>させ</w:t>
+        <w:t>灯、点滅、高速</w:t>
+      </w:r>
+      <w:r>
+        <w:t>点滅させ</w:t>
       </w:r>
       <w:r>
         <w:rPr>
@@ -5700,7 +6026,6 @@
           <w:sz w:val="40"/>
           <w:szCs w:val="40"/>
         </w:rPr>
-        <w:lastRenderedPageBreak/>
         <w:t>3</w:t>
       </w:r>
       <w:r>
@@ -5717,15 +6042,7 @@
           <w:sz w:val="40"/>
           <w:szCs w:val="40"/>
         </w:rPr>
-        <w:t xml:space="preserve">ハードウェアの説明　　</w:t>
-      </w:r>
-      <w:r>
-        <w:rPr>
-          <w:rFonts w:ascii="UD デジタル 教科書体 NK-R" w:eastAsia="UD デジタル 教科書体 NK-R" w:hint="eastAsia"/>
-          <w:sz w:val="40"/>
-          <w:szCs w:val="40"/>
-        </w:rPr>
-        <w:t xml:space="preserve">　　　　　　　　　　　　　　　　　　　　　　</w:t>
+        <w:t xml:space="preserve">ハードウェアの説明　　　　　　　　　　　　　　　　　　　　　　　　</w:t>
       </w:r>
     </w:p>
     <w:p>
@@ -6351,116 +6668,6 @@
           <w:bottom w:val="single" w:sz="4" w:space="1" w:color="auto"/>
         </w:pBdr>
         <w:rPr>
-          <w:rFonts w:eastAsiaTheme="minorHAnsi"/>
-          <w:szCs w:val="21"/>
-        </w:rPr>
-      </w:pPr>
-    </w:p>
-    <w:p>
-      <w:pPr>
-        <w:pBdr>
-          <w:bottom w:val="single" w:sz="4" w:space="1" w:color="auto"/>
-        </w:pBdr>
-        <w:rPr>
-          <w:rFonts w:eastAsiaTheme="minorHAnsi"/>
-          <w:szCs w:val="21"/>
-        </w:rPr>
-      </w:pPr>
-    </w:p>
-    <w:p>
-      <w:pPr>
-        <w:pBdr>
-          <w:bottom w:val="single" w:sz="4" w:space="1" w:color="auto"/>
-        </w:pBdr>
-        <w:rPr>
-          <w:rFonts w:eastAsiaTheme="minorHAnsi"/>
-          <w:szCs w:val="21"/>
-        </w:rPr>
-      </w:pPr>
-    </w:p>
-    <w:p>
-      <w:pPr>
-        <w:pBdr>
-          <w:bottom w:val="single" w:sz="4" w:space="1" w:color="auto"/>
-        </w:pBdr>
-        <w:rPr>
-          <w:rFonts w:eastAsiaTheme="minorHAnsi"/>
-          <w:szCs w:val="21"/>
-        </w:rPr>
-      </w:pPr>
-    </w:p>
-    <w:p>
-      <w:pPr>
-        <w:pBdr>
-          <w:bottom w:val="single" w:sz="4" w:space="1" w:color="auto"/>
-        </w:pBdr>
-        <w:rPr>
-          <w:rFonts w:eastAsiaTheme="minorHAnsi"/>
-          <w:szCs w:val="21"/>
-        </w:rPr>
-      </w:pPr>
-    </w:p>
-    <w:p>
-      <w:pPr>
-        <w:pBdr>
-          <w:bottom w:val="single" w:sz="4" w:space="1" w:color="auto"/>
-        </w:pBdr>
-        <w:rPr>
-          <w:rFonts w:eastAsiaTheme="minorHAnsi"/>
-          <w:szCs w:val="21"/>
-        </w:rPr>
-      </w:pPr>
-    </w:p>
-    <w:p>
-      <w:pPr>
-        <w:pBdr>
-          <w:bottom w:val="single" w:sz="4" w:space="1" w:color="auto"/>
-        </w:pBdr>
-        <w:rPr>
-          <w:rFonts w:eastAsiaTheme="minorHAnsi"/>
-          <w:szCs w:val="21"/>
-        </w:rPr>
-      </w:pPr>
-    </w:p>
-    <w:p>
-      <w:pPr>
-        <w:pBdr>
-          <w:bottom w:val="single" w:sz="4" w:space="1" w:color="auto"/>
-        </w:pBdr>
-        <w:rPr>
-          <w:rFonts w:eastAsiaTheme="minorHAnsi"/>
-          <w:szCs w:val="21"/>
-        </w:rPr>
-      </w:pPr>
-    </w:p>
-    <w:p>
-      <w:pPr>
-        <w:pBdr>
-          <w:bottom w:val="single" w:sz="4" w:space="1" w:color="auto"/>
-        </w:pBdr>
-        <w:rPr>
-          <w:rFonts w:eastAsiaTheme="minorHAnsi"/>
-          <w:szCs w:val="21"/>
-        </w:rPr>
-      </w:pPr>
-    </w:p>
-    <w:p>
-      <w:pPr>
-        <w:pBdr>
-          <w:bottom w:val="single" w:sz="4" w:space="1" w:color="auto"/>
-        </w:pBdr>
-        <w:rPr>
-          <w:rFonts w:eastAsiaTheme="minorHAnsi"/>
-          <w:szCs w:val="21"/>
-        </w:rPr>
-      </w:pPr>
-    </w:p>
-    <w:p>
-      <w:pPr>
-        <w:pBdr>
-          <w:bottom w:val="single" w:sz="4" w:space="1" w:color="auto"/>
-        </w:pBdr>
-        <w:rPr>
           <w:rFonts w:ascii="UD デジタル 教科書体 NK-R" w:eastAsia="UD デジタル 教科書体 NK-R"/>
           <w:sz w:val="28"/>
           <w:szCs w:val="21"/>
@@ -6472,7 +6679,6 @@
           <w:sz w:val="28"/>
           <w:szCs w:val="21"/>
         </w:rPr>
-        <w:lastRenderedPageBreak/>
         <w:t>3</w:t>
       </w:r>
       <w:r>
@@ -6567,6 +6773,7 @@
           <w:noProof/>
           <w:szCs w:val="21"/>
         </w:rPr>
+        <w:lastRenderedPageBreak/>
         <w:drawing>
           <wp:inline distT="0" distB="0" distL="0" distR="0" wp14:anchorId="1B81DD31" wp14:editId="0F153974">
             <wp:extent cx="5400040" cy="3605530"/>
@@ -6707,7 +6914,6 @@
           <w:rFonts w:ascii="UD デジタル 教科書体 NK-R" w:eastAsia="UD デジタル 教科書体 NK-R" w:hint="eastAsia"/>
           <w:sz w:val="40"/>
         </w:rPr>
-        <w:lastRenderedPageBreak/>
         <w:t>4</w:t>
       </w:r>
       <w:r>
@@ -6799,6 +7005,7 @@
           <w:rFonts w:ascii="Times New Roman" w:eastAsia="游明朝" w:hAnsi="Times New Roman"/>
           <w:sz w:val="20"/>
         </w:rPr>
+        <w:lastRenderedPageBreak/>
         <w:t>[3]</w:t>
       </w:r>
       <w:r>
@@ -6915,7 +7122,6 @@
         <w:docPartUnique/>
       </w:docPartObj>
     </w:sdtPr>
-    <w:sdtEndPr/>
     <w:sdtContent>
       <w:p>
         <w:pPr>
@@ -8433,7 +8639,7 @@
     <w:uiPriority w:val="99"/>
     <w:semiHidden/>
     <w:unhideWhenUsed/>
-    <w:rsid w:val="00F65FEB"/>
+    <w:rsid w:val="006645F7"/>
     <w:rPr>
       <w:color w:val="605E5C"/>
       <w:shd w:val="clear" w:color="auto" w:fill="E1DFDD"/>
@@ -8446,7 +8652,7 @@
     <w:link w:val="af8"/>
     <w:uiPriority w:val="11"/>
     <w:qFormat/>
-    <w:rsid w:val="00C817FB"/>
+    <w:rsid w:val="002A37F2"/>
     <w:pPr>
       <w:jc w:val="center"/>
       <w:outlineLvl w:val="1"/>
@@ -8461,7 +8667,7 @@
     <w:basedOn w:val="a0"/>
     <w:link w:val="af7"/>
     <w:uiPriority w:val="11"/>
-    <w:rsid w:val="00C817FB"/>
+    <w:rsid w:val="002A37F2"/>
     <w:rPr>
       <w:sz w:val="24"/>
       <w:szCs w:val="24"/>
@@ -8770,7 +8976,7 @@
 </file>
 
 <file path=customXml/itemProps1.xml><?xml version="1.0" encoding="utf-8"?>
-<ds:datastoreItem xmlns:ds="http://schemas.openxmlformats.org/officeDocument/2006/customXml" ds:itemID="{DA33D50B-CFE5-4B8E-A19C-30C137CA6E6A}">
+<ds:datastoreItem xmlns:ds="http://schemas.openxmlformats.org/officeDocument/2006/customXml" ds:itemID="{20742E44-B420-43BD-B967-C7DF7D5E6906}">
   <ds:schemaRefs>
     <ds:schemaRef ds:uri="http://schemas.openxmlformats.org/officeDocument/2006/bibliography"/>
   </ds:schemaRefs>

--- a/manuals/manual.docx
+++ b/manuals/manual.docx
@@ -309,10 +309,18 @@
       </w:pPr>
       <w:r>
         <w:rPr>
-          <w:spacing w:val="-8"/>
-          <w:sz w:val="24"/>
-        </w:rPr>
-        <w:t>1.</w:t>
+          <w:rFonts w:hint="eastAsia"/>
+          <w:spacing w:val="-8"/>
+          <w:sz w:val="24"/>
+        </w:rPr>
+        <w:t>１</w:t>
+      </w:r>
+      <w:r>
+        <w:rPr>
+          <w:spacing w:val="-8"/>
+          <w:sz w:val="24"/>
+        </w:rPr>
+        <w:t>.</w:t>
       </w:r>
       <w:r>
         <w:rPr>
@@ -327,27 +335,35 @@
       <w:pPr>
         <w:pStyle w:val="ae"/>
         <w:spacing w:line="640" w:lineRule="exact"/>
-        <w:ind w:firstLineChars="400" w:firstLine="896"/>
-        <w:rPr>
-          <w:spacing w:val="-8"/>
-          <w:sz w:val="24"/>
-        </w:rPr>
-      </w:pPr>
-      <w:r>
-        <w:rPr>
-          <w:rFonts w:hint="eastAsia"/>
-          <w:spacing w:val="-8"/>
-          <w:sz w:val="24"/>
-        </w:rPr>
-        <w:t>1．</w:t>
-      </w:r>
-      <w:r>
-        <w:rPr>
-          <w:rFonts w:hint="eastAsia"/>
-          <w:spacing w:val="-8"/>
-          <w:sz w:val="24"/>
-        </w:rPr>
-        <w:t>1</w:t>
+        <w:ind w:firstLine="840"/>
+        <w:rPr>
+          <w:spacing w:val="-8"/>
+          <w:sz w:val="24"/>
+        </w:rPr>
+      </w:pPr>
+      <w:r>
+        <w:rPr>
+          <w:rFonts w:hint="eastAsia"/>
+          <w:spacing w:val="-8"/>
+          <w:sz w:val="24"/>
+        </w:rPr>
+        <w:t>１</w:t>
+      </w:r>
+      <w:r>
+        <w:rPr>
+          <w:rFonts w:hint="eastAsia"/>
+          <w:spacing w:val="-8"/>
+          <w:sz w:val="24"/>
+        </w:rPr>
+        <w:t>．</w:t>
+      </w:r>
+      <w:r>
+        <w:rPr>
+          <w:rFonts w:hint="eastAsia"/>
+          <w:spacing w:val="-8"/>
+          <w:sz w:val="24"/>
+        </w:rPr>
+        <w:t>１．</w:t>
       </w:r>
       <w:r>
         <w:rPr>
@@ -362,24 +378,362 @@
       <w:pPr>
         <w:pStyle w:val="ae"/>
         <w:spacing w:line="640" w:lineRule="exact"/>
-        <w:ind w:firstLineChars="400" w:firstLine="896"/>
-        <w:rPr>
-          <w:spacing w:val="-8"/>
-          <w:sz w:val="24"/>
-        </w:rPr>
-      </w:pPr>
-      <w:r>
-        <w:rPr>
-          <w:rFonts w:hint="eastAsia"/>
-          <w:spacing w:val="-8"/>
-          <w:sz w:val="24"/>
-        </w:rPr>
-        <w:t>1．</w:t>
-      </w:r>
-      <w:r>
-        <w:rPr>
-          <w:spacing w:val="-8"/>
-          <w:sz w:val="24"/>
+        <w:ind w:firstLine="840"/>
+        <w:rPr>
+          <w:spacing w:val="-8"/>
+          <w:sz w:val="24"/>
+        </w:rPr>
+      </w:pPr>
+      <w:r>
+        <w:rPr>
+          <w:rFonts w:hint="eastAsia"/>
+          <w:spacing w:val="-8"/>
+          <w:sz w:val="24"/>
+        </w:rPr>
+        <w:t>１</w:t>
+      </w:r>
+      <w:r>
+        <w:rPr>
+          <w:rFonts w:hint="eastAsia"/>
+          <w:spacing w:val="-8"/>
+          <w:sz w:val="24"/>
+        </w:rPr>
+        <w:t>．</w:t>
+      </w:r>
+      <w:r>
+        <w:rPr>
+          <w:rFonts w:hint="eastAsia"/>
+          <w:spacing w:val="-8"/>
+          <w:sz w:val="24"/>
+        </w:rPr>
+        <w:t>２．</w:t>
+      </w:r>
+      <w:r>
+        <w:rPr>
+          <w:rFonts w:hint="eastAsia"/>
+          <w:spacing w:val="-8"/>
+          <w:sz w:val="24"/>
+        </w:rPr>
+        <w:t>概要</w:t>
+      </w:r>
+    </w:p>
+    <w:p>
+      <w:pPr>
+        <w:spacing w:line="640" w:lineRule="exact"/>
+        <w:rPr>
+          <w:spacing w:val="-8"/>
+          <w:sz w:val="24"/>
+        </w:rPr>
+      </w:pPr>
+      <w:r>
+        <w:rPr>
+          <w:rFonts w:hint="eastAsia"/>
+          <w:spacing w:val="-8"/>
+          <w:sz w:val="24"/>
+        </w:rPr>
+        <w:t xml:space="preserve"> </w:t>
+      </w:r>
+      <w:r>
+        <w:rPr>
+          <w:spacing w:val="-8"/>
+          <w:sz w:val="24"/>
+        </w:rPr>
+        <w:t xml:space="preserve"> </w:t>
+      </w:r>
+      <w:r>
+        <w:rPr>
+          <w:rFonts w:hint="eastAsia"/>
+          <w:spacing w:val="-8"/>
+          <w:sz w:val="24"/>
+        </w:rPr>
+        <w:t xml:space="preserve"> </w:t>
+      </w:r>
+      <w:r>
+        <w:rPr>
+          <w:rFonts w:hint="eastAsia"/>
+          <w:spacing w:val="-8"/>
+          <w:sz w:val="24"/>
+        </w:rPr>
+        <w:t xml:space="preserve"> </w:t>
+      </w:r>
+      <w:r>
+        <w:rPr>
+          <w:spacing w:val="-8"/>
+          <w:sz w:val="24"/>
+        </w:rPr>
+        <w:t xml:space="preserve"> </w:t>
+      </w:r>
+      <w:r>
+        <w:rPr>
+          <w:rFonts w:hint="eastAsia"/>
+          <w:spacing w:val="-8"/>
+          <w:sz w:val="24"/>
+        </w:rPr>
+        <w:t xml:space="preserve">　</w:t>
+      </w:r>
+      <w:r>
+        <w:rPr>
+          <w:rFonts w:hint="eastAsia"/>
+          <w:spacing w:val="-8"/>
+          <w:sz w:val="24"/>
+        </w:rPr>
+        <w:t xml:space="preserve"> </w:t>
+      </w:r>
+      <w:r>
+        <w:rPr>
+          <w:rFonts w:hint="eastAsia"/>
+          <w:spacing w:val="-8"/>
+          <w:sz w:val="24"/>
+        </w:rPr>
+        <w:t>１</w:t>
+      </w:r>
+      <w:r>
+        <w:rPr>
+          <w:rFonts w:hint="eastAsia"/>
+          <w:spacing w:val="-8"/>
+          <w:sz w:val="24"/>
+        </w:rPr>
+        <w:t>．</w:t>
+      </w:r>
+      <w:r>
+        <w:rPr>
+          <w:rFonts w:hint="eastAsia"/>
+          <w:spacing w:val="-8"/>
+          <w:sz w:val="24"/>
+        </w:rPr>
+        <w:t>３</w:t>
+      </w:r>
+      <w:r>
+        <w:rPr>
+          <w:rFonts w:hint="eastAsia"/>
+          <w:spacing w:val="-8"/>
+          <w:sz w:val="24"/>
+        </w:rPr>
+        <w:t>．</w:t>
+      </w:r>
+      <w:r>
+        <w:rPr>
+          <w:rFonts w:hint="eastAsia"/>
+          <w:spacing w:val="-8"/>
+          <w:sz w:val="24"/>
+        </w:rPr>
+        <w:t>開発環境</w:t>
+      </w:r>
+    </w:p>
+    <w:p>
+      <w:pPr>
+        <w:spacing w:line="640" w:lineRule="exact"/>
+        <w:ind w:firstLine="840"/>
+        <w:rPr>
+          <w:spacing w:val="-8"/>
+          <w:sz w:val="24"/>
+        </w:rPr>
+      </w:pPr>
+      <w:r>
+        <w:rPr>
+          <w:rFonts w:hint="eastAsia"/>
+          <w:spacing w:val="-8"/>
+          <w:sz w:val="24"/>
+        </w:rPr>
+        <w:t>１</w:t>
+      </w:r>
+      <w:r>
+        <w:rPr>
+          <w:rFonts w:hint="eastAsia"/>
+          <w:spacing w:val="-8"/>
+          <w:sz w:val="24"/>
+        </w:rPr>
+        <w:t>．</w:t>
+      </w:r>
+      <w:r>
+        <w:rPr>
+          <w:rFonts w:hint="eastAsia"/>
+          <w:spacing w:val="-8"/>
+          <w:sz w:val="24"/>
+        </w:rPr>
+        <w:t>４</w:t>
+      </w:r>
+      <w:r>
+        <w:rPr>
+          <w:rFonts w:hint="eastAsia"/>
+          <w:spacing w:val="-8"/>
+          <w:sz w:val="24"/>
+        </w:rPr>
+        <w:t>．</w:t>
+      </w:r>
+      <w:r>
+        <w:rPr>
+          <w:rFonts w:hint="eastAsia"/>
+          <w:spacing w:val="-8"/>
+          <w:sz w:val="24"/>
+        </w:rPr>
+        <w:t>システムの概要</w:t>
+      </w:r>
+    </w:p>
+    <w:p>
+      <w:pPr>
+        <w:spacing w:line="640" w:lineRule="exact"/>
+        <w:rPr>
+          <w:spacing w:val="-8"/>
+          <w:sz w:val="24"/>
+        </w:rPr>
+      </w:pPr>
+      <w:r>
+        <w:rPr>
+          <w:rFonts w:hint="eastAsia"/>
+          <w:spacing w:val="-8"/>
+          <w:sz w:val="24"/>
+        </w:rPr>
+        <w:t xml:space="preserve">　　　　　　　</w:t>
+      </w:r>
+      <w:r>
+        <w:rPr>
+          <w:rFonts w:hint="eastAsia"/>
+          <w:spacing w:val="-8"/>
+          <w:sz w:val="24"/>
+        </w:rPr>
+        <w:t xml:space="preserve">　　</w:t>
+      </w:r>
+      <w:r>
+        <w:rPr>
+          <w:rFonts w:hint="eastAsia"/>
+          <w:spacing w:val="-8"/>
+          <w:sz w:val="24"/>
+        </w:rPr>
+        <w:t>１</w:t>
+      </w:r>
+      <w:r>
+        <w:rPr>
+          <w:rFonts w:hint="eastAsia"/>
+          <w:spacing w:val="-8"/>
+          <w:sz w:val="24"/>
+        </w:rPr>
+        <w:t>．</w:t>
+      </w:r>
+      <w:r>
+        <w:rPr>
+          <w:rFonts w:hint="eastAsia"/>
+          <w:spacing w:val="-8"/>
+          <w:sz w:val="24"/>
+        </w:rPr>
+        <w:t>４</w:t>
+      </w:r>
+      <w:r>
+        <w:rPr>
+          <w:rFonts w:hint="eastAsia"/>
+          <w:spacing w:val="-8"/>
+          <w:sz w:val="24"/>
+        </w:rPr>
+        <w:t>．</w:t>
+      </w:r>
+      <w:r>
+        <w:rPr>
+          <w:rFonts w:hint="eastAsia"/>
+          <w:spacing w:val="-8"/>
+          <w:sz w:val="24"/>
+        </w:rPr>
+        <w:t>１</w:t>
+      </w:r>
+      <w:r>
+        <w:rPr>
+          <w:rFonts w:hint="eastAsia"/>
+          <w:spacing w:val="-8"/>
+          <w:sz w:val="24"/>
+        </w:rPr>
+        <w:t>．スマートカーテンシステム</w:t>
+      </w:r>
+    </w:p>
+    <w:p>
+      <w:pPr>
+        <w:spacing w:line="640" w:lineRule="exact"/>
+        <w:rPr>
+          <w:spacing w:val="-8"/>
+          <w:sz w:val="24"/>
+        </w:rPr>
+      </w:pPr>
+      <w:r>
+        <w:rPr>
+          <w:rFonts w:hint="eastAsia"/>
+          <w:spacing w:val="-8"/>
+          <w:sz w:val="24"/>
+        </w:rPr>
+        <w:t xml:space="preserve">　　　　　　</w:t>
+      </w:r>
+      <w:r>
+        <w:rPr>
+          <w:rFonts w:hint="eastAsia"/>
+          <w:spacing w:val="-8"/>
+          <w:sz w:val="24"/>
+        </w:rPr>
+        <w:t xml:space="preserve">　　</w:t>
+      </w:r>
+      <w:r>
+        <w:rPr>
+          <w:rFonts w:hint="eastAsia"/>
+          <w:spacing w:val="-8"/>
+          <w:sz w:val="24"/>
+        </w:rPr>
+        <w:t xml:space="preserve">　</w:t>
+      </w:r>
+      <w:r>
+        <w:rPr>
+          <w:rFonts w:hint="eastAsia"/>
+          <w:spacing w:val="-8"/>
+          <w:sz w:val="24"/>
+        </w:rPr>
+        <w:t>１</w:t>
+      </w:r>
+      <w:r>
+        <w:rPr>
+          <w:rFonts w:hint="eastAsia"/>
+          <w:spacing w:val="-8"/>
+          <w:sz w:val="24"/>
+        </w:rPr>
+        <w:t>．</w:t>
+      </w:r>
+      <w:r>
+        <w:rPr>
+          <w:rFonts w:hint="eastAsia"/>
+          <w:spacing w:val="-8"/>
+          <w:sz w:val="24"/>
+        </w:rPr>
+        <w:t>４</w:t>
+      </w:r>
+      <w:r>
+        <w:rPr>
+          <w:rFonts w:hint="eastAsia"/>
+          <w:spacing w:val="-8"/>
+          <w:sz w:val="24"/>
+        </w:rPr>
+        <w:t>．</w:t>
+      </w:r>
+      <w:r>
+        <w:rPr>
+          <w:rFonts w:hint="eastAsia"/>
+          <w:spacing w:val="-8"/>
+          <w:sz w:val="24"/>
+        </w:rPr>
+        <w:t>２</w:t>
+      </w:r>
+      <w:r>
+        <w:rPr>
+          <w:rFonts w:hint="eastAsia"/>
+          <w:spacing w:val="-8"/>
+          <w:sz w:val="24"/>
+        </w:rPr>
+        <w:t>．</w:t>
+      </w:r>
+      <w:r>
+        <w:rPr>
+          <w:spacing w:val="-8"/>
+          <w:sz w:val="24"/>
+        </w:rPr>
+        <w:t>CO</w:t>
+      </w:r>
+      <w:r>
+        <w:rPr>
+          <w:spacing w:val="-8"/>
+          <w:sz w:val="20"/>
         </w:rPr>
         <w:t>2</w:t>
       </w:r>
@@ -389,7 +743,15 @@
           <w:spacing w:val="-8"/>
           <w:sz w:val="24"/>
         </w:rPr>
-        <w:t>概要</w:t>
+        <w:t>濃度警告</w:t>
+      </w:r>
+      <w:r>
+        <w:rPr>
+          <w:rFonts w:hint="eastAsia"/>
+          <w:spacing w:val="-8"/>
+          <w:sz w:val="24"/>
+        </w:rPr>
+        <w:t>機</w:t>
       </w:r>
     </w:p>
     <w:p>
@@ -406,6 +768,38 @@
           <w:spacing w:val="-8"/>
           <w:sz w:val="24"/>
         </w:rPr>
+        <w:t>２</w:t>
+      </w:r>
+      <w:r>
+        <w:rPr>
+          <w:spacing w:val="-8"/>
+          <w:sz w:val="24"/>
+        </w:rPr>
+        <w:t>.</w:t>
+      </w:r>
+      <w:r>
+        <w:rPr>
+          <w:rFonts w:hint="eastAsia"/>
+          <w:spacing w:val="-8"/>
+          <w:sz w:val="24"/>
+        </w:rPr>
+        <w:t>コンポーネント</w:t>
+      </w:r>
+    </w:p>
+    <w:p>
+      <w:pPr>
+        <w:spacing w:line="640" w:lineRule="exact"/>
+        <w:rPr>
+          <w:spacing w:val="-8"/>
+          <w:sz w:val="24"/>
+        </w:rPr>
+      </w:pPr>
+      <w:r>
+        <w:rPr>
+          <w:rFonts w:hint="eastAsia"/>
+          <w:spacing w:val="-8"/>
+          <w:sz w:val="24"/>
+        </w:rPr>
         <w:t xml:space="preserve"> </w:t>
       </w:r>
       <w:r>
@@ -413,150 +807,7 @@
           <w:spacing w:val="-8"/>
           <w:sz w:val="24"/>
         </w:rPr>
-        <w:t xml:space="preserve"> </w:t>
-      </w:r>
-      <w:r>
-        <w:rPr>
-          <w:rFonts w:hint="eastAsia"/>
-          <w:spacing w:val="-8"/>
-          <w:sz w:val="24"/>
-        </w:rPr>
-        <w:t xml:space="preserve"> </w:t>
-      </w:r>
-      <w:r>
-        <w:rPr>
-          <w:rFonts w:hint="eastAsia"/>
-          <w:spacing w:val="-8"/>
-          <w:sz w:val="24"/>
-        </w:rPr>
-        <w:t xml:space="preserve"> </w:t>
-      </w:r>
-      <w:r>
-        <w:rPr>
-          <w:spacing w:val="-8"/>
-          <w:sz w:val="24"/>
-        </w:rPr>
-        <w:t xml:space="preserve"> </w:t>
-      </w:r>
-      <w:r>
-        <w:rPr>
-          <w:rFonts w:hint="eastAsia"/>
-          <w:spacing w:val="-8"/>
-          <w:sz w:val="24"/>
-        </w:rPr>
-        <w:t xml:space="preserve">　</w:t>
-      </w:r>
-      <w:r>
-        <w:rPr>
-          <w:rFonts w:hint="eastAsia"/>
-          <w:spacing w:val="-8"/>
-          <w:sz w:val="24"/>
-        </w:rPr>
-        <w:t xml:space="preserve"> </w:t>
-      </w:r>
-      <w:r>
-        <w:rPr>
-          <w:spacing w:val="-8"/>
-          <w:sz w:val="24"/>
-        </w:rPr>
-        <w:t>1</w:t>
-      </w:r>
-      <w:r>
-        <w:rPr>
-          <w:rFonts w:hint="eastAsia"/>
-          <w:spacing w:val="-8"/>
-          <w:sz w:val="24"/>
-        </w:rPr>
-        <w:t>．</w:t>
-      </w:r>
-      <w:r>
-        <w:rPr>
-          <w:spacing w:val="-8"/>
-          <w:sz w:val="24"/>
-        </w:rPr>
-        <w:t>3</w:t>
-      </w:r>
-      <w:r>
-        <w:rPr>
-          <w:rFonts w:hint="eastAsia"/>
-          <w:spacing w:val="-8"/>
-          <w:sz w:val="24"/>
-        </w:rPr>
-        <w:t>．</w:t>
-      </w:r>
-      <w:r>
-        <w:rPr>
-          <w:rFonts w:hint="eastAsia"/>
-          <w:spacing w:val="-8"/>
-          <w:sz w:val="24"/>
-        </w:rPr>
-        <w:t>開発環境</w:t>
-      </w:r>
-    </w:p>
-    <w:p>
-      <w:pPr>
-        <w:spacing w:line="640" w:lineRule="exact"/>
-        <w:ind w:left="957"/>
-        <w:rPr>
-          <w:spacing w:val="-8"/>
-          <w:sz w:val="24"/>
-        </w:rPr>
-      </w:pPr>
-      <w:r>
-        <w:rPr>
-          <w:rFonts w:hint="eastAsia"/>
-          <w:spacing w:val="-8"/>
-          <w:sz w:val="24"/>
-        </w:rPr>
-        <w:t>1</w:t>
-      </w:r>
-      <w:r>
-        <w:rPr>
-          <w:rFonts w:hint="eastAsia"/>
-          <w:spacing w:val="-8"/>
-          <w:sz w:val="24"/>
-        </w:rPr>
-        <w:t>．</w:t>
-      </w:r>
-      <w:r>
-        <w:rPr>
-          <w:spacing w:val="-8"/>
-          <w:sz w:val="24"/>
-        </w:rPr>
-        <w:t>4</w:t>
-      </w:r>
-      <w:r>
-        <w:rPr>
-          <w:rFonts w:hint="eastAsia"/>
-          <w:spacing w:val="-8"/>
-          <w:sz w:val="24"/>
-        </w:rPr>
-        <w:t>．</w:t>
-      </w:r>
-      <w:r>
-        <w:rPr>
-          <w:rFonts w:hint="eastAsia"/>
-          <w:spacing w:val="-8"/>
-          <w:sz w:val="24"/>
-        </w:rPr>
-        <w:t>システムの概要</w:t>
-      </w:r>
-    </w:p>
-    <w:p>
-      <w:pPr>
-        <w:spacing w:line="640" w:lineRule="exact"/>
-        <w:rPr>
-          <w:spacing w:val="-8"/>
-          <w:sz w:val="24"/>
-        </w:rPr>
-      </w:pPr>
-      <w:r>
-        <w:rPr>
-          <w:rFonts w:hint="eastAsia"/>
-          <w:spacing w:val="-8"/>
-          <w:sz w:val="24"/>
-        </w:rPr>
-        <w:t xml:space="preserve">　　　　　　　</w:t>
+        <w:t xml:space="preserve">   </w:t>
       </w:r>
       <w:r>
         <w:rPr>
@@ -572,156 +823,22 @@
           <w:spacing w:val="-8"/>
           <w:sz w:val="24"/>
         </w:rPr>
-        <w:t>1．</w:t>
-      </w:r>
-      <w:r>
-        <w:rPr>
-          <w:spacing w:val="-8"/>
-          <w:sz w:val="24"/>
-        </w:rPr>
-        <w:t>4</w:t>
-      </w:r>
-      <w:r>
-        <w:rPr>
-          <w:rFonts w:hint="eastAsia"/>
-          <w:spacing w:val="-8"/>
-          <w:sz w:val="24"/>
-        </w:rPr>
-        <w:t>．1．スマートカーテンシステム</w:t>
-      </w:r>
-    </w:p>
-    <w:p>
-      <w:pPr>
-        <w:spacing w:line="640" w:lineRule="exact"/>
-        <w:rPr>
-          <w:spacing w:val="-8"/>
-          <w:sz w:val="24"/>
-        </w:rPr>
-      </w:pPr>
-      <w:r>
-        <w:rPr>
-          <w:rFonts w:hint="eastAsia"/>
-          <w:spacing w:val="-8"/>
-          <w:sz w:val="24"/>
-        </w:rPr>
-        <w:t xml:space="preserve">　　　　　　</w:t>
-      </w:r>
-      <w:r>
-        <w:rPr>
-          <w:rFonts w:hint="eastAsia"/>
-          <w:spacing w:val="-8"/>
-          <w:sz w:val="24"/>
-        </w:rPr>
-        <w:t xml:space="preserve">　　</w:t>
-      </w:r>
-      <w:r>
-        <w:rPr>
-          <w:rFonts w:hint="eastAsia"/>
-          <w:spacing w:val="-8"/>
-          <w:sz w:val="24"/>
-        </w:rPr>
-        <w:t xml:space="preserve">　1．</w:t>
-      </w:r>
-      <w:r>
-        <w:rPr>
-          <w:spacing w:val="-8"/>
-          <w:sz w:val="24"/>
-        </w:rPr>
-        <w:t>4</w:t>
-      </w:r>
-      <w:r>
-        <w:rPr>
-          <w:rFonts w:hint="eastAsia"/>
-          <w:spacing w:val="-8"/>
-          <w:sz w:val="24"/>
-        </w:rPr>
-        <w:t>．2．</w:t>
-      </w:r>
-      <w:r>
-        <w:rPr>
-          <w:spacing w:val="-8"/>
-          <w:sz w:val="24"/>
-        </w:rPr>
-        <w:t>CO</w:t>
-      </w:r>
-      <w:r>
-        <w:rPr>
-          <w:spacing w:val="-8"/>
-          <w:sz w:val="20"/>
-        </w:rPr>
-        <w:t>2</w:t>
-      </w:r>
-      <w:r>
-        <w:rPr>
-          <w:rFonts w:hint="eastAsia"/>
-          <w:spacing w:val="-8"/>
-          <w:sz w:val="24"/>
-        </w:rPr>
-        <w:t>濃度警告</w:t>
-      </w:r>
-      <w:r>
-        <w:rPr>
-          <w:rFonts w:hint="eastAsia"/>
-          <w:spacing w:val="-8"/>
-          <w:sz w:val="24"/>
-        </w:rPr>
-        <w:t>機</w:t>
-      </w:r>
-    </w:p>
-    <w:p>
-      <w:pPr>
-        <w:spacing w:line="640" w:lineRule="exact"/>
-        <w:rPr>
-          <w:spacing w:val="-8"/>
-          <w:sz w:val="24"/>
-        </w:rPr>
-      </w:pPr>
-      <w:r>
-        <w:rPr>
-          <w:spacing w:val="-8"/>
-          <w:sz w:val="24"/>
-        </w:rPr>
-        <w:t>2.</w:t>
-      </w:r>
-      <w:r>
-        <w:rPr>
-          <w:rFonts w:hint="eastAsia"/>
-          <w:spacing w:val="-8"/>
-          <w:sz w:val="24"/>
-        </w:rPr>
-        <w:t>コンポーネント</w:t>
-      </w:r>
-    </w:p>
-    <w:p>
-      <w:pPr>
-        <w:spacing w:line="640" w:lineRule="exact"/>
-        <w:rPr>
-          <w:spacing w:val="-8"/>
-          <w:sz w:val="24"/>
-        </w:rPr>
-      </w:pPr>
-      <w:r>
-        <w:rPr>
-          <w:rFonts w:hint="eastAsia"/>
-          <w:spacing w:val="-8"/>
-          <w:sz w:val="24"/>
-        </w:rPr>
-        <w:t xml:space="preserve"> </w:t>
-      </w:r>
-      <w:r>
-        <w:rPr>
-          <w:spacing w:val="-8"/>
-          <w:sz w:val="24"/>
-        </w:rPr>
-        <w:t xml:space="preserve">   </w:t>
-      </w:r>
-      <w:r>
-        <w:rPr>
-          <w:rFonts w:hint="eastAsia"/>
-          <w:spacing w:val="-8"/>
-          <w:sz w:val="24"/>
-        </w:rPr>
-        <w:t xml:space="preserve">　　２.１</w:t>
+        <w:t>２</w:t>
+      </w:r>
+      <w:r>
+        <w:rPr>
+          <w:spacing w:val="-8"/>
+          <w:sz w:val="24"/>
+        </w:rPr>
+        <w:t>.</w:t>
+      </w:r>
+      <w:r>
+        <w:rPr>
+          <w:rFonts w:hint="eastAsia"/>
+          <w:spacing w:val="-8"/>
+          <w:sz w:val="24"/>
+        </w:rPr>
+        <w:t>１</w:t>
       </w:r>
       <w:r>
         <w:rPr>
@@ -754,7 +871,31 @@
           <w:spacing w:val="-8"/>
           <w:sz w:val="24"/>
         </w:rPr>
-        <w:t xml:space="preserve">　２.２</w:t>
+        <w:t xml:space="preserve">　</w:t>
+      </w:r>
+      <w:r>
+        <w:rPr>
+          <w:rFonts w:hint="eastAsia"/>
+          <w:spacing w:val="-8"/>
+          <w:sz w:val="24"/>
+        </w:rPr>
+        <w:t>２</w:t>
+      </w:r>
+      <w:r>
+        <w:rPr>
+          <w:rFonts w:hint="eastAsia"/>
+          <w:spacing w:val="-8"/>
+          <w:sz w:val="24"/>
+        </w:rPr>
+        <w:t>.</w:t>
+      </w:r>
+      <w:r>
+        <w:rPr>
+          <w:rFonts w:hint="eastAsia"/>
+          <w:spacing w:val="-8"/>
+          <w:sz w:val="24"/>
+        </w:rPr>
+        <w:t>２</w:t>
       </w:r>
       <w:r>
         <w:rPr>
@@ -795,7 +936,15 @@
           <w:spacing w:val="-8"/>
           <w:sz w:val="24"/>
         </w:rPr>
-        <w:t>２.３</w:t>
+        <w:t>２</w:t>
+      </w:r>
+      <w:r>
+        <w:rPr>
+          <w:rFonts w:hint="eastAsia"/>
+          <w:spacing w:val="-8"/>
+          <w:sz w:val="24"/>
+        </w:rPr>
+        <w:t>.３</w:t>
       </w:r>
       <w:r>
         <w:rPr>
@@ -944,7 +1093,15 @@
           <w:spacing w:val="-8"/>
           <w:sz w:val="24"/>
         </w:rPr>
-        <w:t>２.７</w:t>
+        <w:t>２</w:t>
+      </w:r>
+      <w:r>
+        <w:rPr>
+          <w:rFonts w:hint="eastAsia"/>
+          <w:spacing w:val="-8"/>
+          <w:sz w:val="24"/>
+        </w:rPr>
+        <w:t>.７</w:t>
       </w:r>
       <w:r>
         <w:rPr>
@@ -977,7 +1134,7 @@
           <w:spacing w:val="-8"/>
           <w:sz w:val="24"/>
         </w:rPr>
-        <w:t>3</w:t>
+        <w:t>３</w:t>
       </w:r>
       <w:r>
         <w:rPr>
@@ -998,25 +1155,41 @@
     <w:p>
       <w:pPr>
         <w:spacing w:line="640" w:lineRule="exact"/>
-        <w:rPr>
-          <w:spacing w:val="-8"/>
-          <w:sz w:val="24"/>
-        </w:rPr>
-      </w:pPr>
-      <w:r>
-        <w:rPr>
-          <w:rFonts w:hint="eastAsia"/>
-          <w:spacing w:val="-8"/>
-          <w:sz w:val="24"/>
-        </w:rPr>
-        <w:t xml:space="preserve">　　　　3</w:t>
-      </w:r>
-      <w:r>
-        <w:rPr>
-          <w:spacing w:val="-8"/>
-          <w:sz w:val="24"/>
-        </w:rPr>
-        <w:t>.1</w:t>
+        <w:ind w:firstLine="840"/>
+        <w:rPr>
+          <w:spacing w:val="-8"/>
+          <w:sz w:val="24"/>
+        </w:rPr>
+      </w:pPr>
+      <w:r>
+        <w:rPr>
+          <w:rFonts w:hint="eastAsia"/>
+          <w:spacing w:val="-8"/>
+          <w:sz w:val="24"/>
+        </w:rPr>
+        <w:t>３</w:t>
+      </w:r>
+      <w:r>
+        <w:rPr>
+          <w:spacing w:val="-8"/>
+          <w:sz w:val="24"/>
+        </w:rPr>
+        <w:t xml:space="preserve">. </w:t>
+      </w:r>
+      <w:r>
+        <w:rPr>
+          <w:rFonts w:hint="eastAsia"/>
+          <w:spacing w:val="-8"/>
+          <w:sz w:val="24"/>
+        </w:rPr>
+        <w:t>１</w:t>
+      </w:r>
+      <w:r>
+        <w:rPr>
+          <w:spacing w:val="-8"/>
+          <w:sz w:val="24"/>
+        </w:rPr>
+        <w:t xml:space="preserve">. </w:t>
       </w:r>
       <w:r>
         <w:rPr>
@@ -1030,25 +1203,49 @@
     <w:p>
       <w:pPr>
         <w:spacing w:line="640" w:lineRule="exact"/>
-        <w:rPr>
-          <w:spacing w:val="-8"/>
-          <w:sz w:val="24"/>
-        </w:rPr>
-      </w:pPr>
-      <w:r>
-        <w:rPr>
-          <w:rFonts w:hint="eastAsia"/>
-          <w:spacing w:val="-8"/>
-          <w:sz w:val="24"/>
-        </w:rPr>
-        <w:t xml:space="preserve">　　　　3</w:t>
-      </w:r>
-      <w:r>
-        <w:rPr>
-          <w:spacing w:val="-8"/>
-          <w:sz w:val="24"/>
-        </w:rPr>
-        <w:t>.2</w:t>
+        <w:ind w:firstLine="840"/>
+        <w:rPr>
+          <w:spacing w:val="-8"/>
+          <w:sz w:val="24"/>
+        </w:rPr>
+      </w:pPr>
+      <w:r>
+        <w:rPr>
+          <w:rFonts w:hint="eastAsia"/>
+          <w:spacing w:val="-8"/>
+          <w:sz w:val="24"/>
+        </w:rPr>
+        <w:t>３</w:t>
+      </w:r>
+      <w:r>
+        <w:rPr>
+          <w:rFonts w:hint="eastAsia"/>
+          <w:spacing w:val="-8"/>
+          <w:sz w:val="24"/>
+        </w:rPr>
+        <w:t>.</w:t>
+      </w:r>
+      <w:r>
+        <w:rPr>
+          <w:spacing w:val="-8"/>
+          <w:sz w:val="24"/>
+        </w:rPr>
+        <w:t xml:space="preserve"> </w:t>
+      </w:r>
+      <w:r>
+        <w:rPr>
+          <w:rFonts w:hint="eastAsia"/>
+          <w:spacing w:val="-8"/>
+          <w:sz w:val="24"/>
+        </w:rPr>
+        <w:t>２</w:t>
+      </w:r>
+      <w:r>
+        <w:rPr>
+          <w:spacing w:val="-8"/>
+          <w:sz w:val="24"/>
+        </w:rPr>
+        <w:t xml:space="preserve">. </w:t>
       </w:r>
       <w:r>
         <w:rPr>
@@ -1069,10 +1266,18 @@
       </w:pPr>
       <w:r>
         <w:rPr>
-          <w:spacing w:val="-8"/>
-          <w:sz w:val="24"/>
-        </w:rPr>
-        <w:t>4.</w:t>
+          <w:rFonts w:hint="eastAsia"/>
+          <w:spacing w:val="-8"/>
+          <w:sz w:val="24"/>
+        </w:rPr>
+        <w:t>４</w:t>
+      </w:r>
+      <w:r>
+        <w:rPr>
+          <w:spacing w:val="-8"/>
+          <w:sz w:val="24"/>
+        </w:rPr>
+        <w:t>.</w:t>
       </w:r>
       <w:r>
         <w:rPr>
@@ -1156,7 +1361,16 @@
           <w:rFonts w:ascii="UD デジタル 教科書体 NK-R" w:eastAsia="UD デジタル 教科書体 NK-R" w:hAnsi="HGPｺﾞｼｯｸE" w:hint="eastAsia"/>
           <w:sz w:val="32"/>
         </w:rPr>
-        <w:t>開発背景</w:t>
+        <w:t>開発背</w:t>
+      </w:r>
+      <w:bookmarkStart w:id="0" w:name="_GoBack"/>
+      <w:bookmarkEnd w:id="0"/>
+      <w:r>
+        <w:rPr>
+          <w:rFonts w:ascii="UD デジタル 教科書体 NK-R" w:eastAsia="UD デジタル 教科書体 NK-R" w:hAnsi="HGPｺﾞｼｯｸE" w:hint="eastAsia"/>
+          <w:sz w:val="32"/>
+        </w:rPr>
+        <w:t>景</w:t>
       </w:r>
     </w:p>
     <w:p>
@@ -1408,6 +1622,7 @@
         </w:rPr>
         <w:t>デバイスである</w:t>
       </w:r>
+      <w:proofErr w:type="spellStart"/>
       <w:r>
         <w:t>S</w:t>
       </w:r>
@@ -1424,7 +1639,14 @@
         <w:rPr>
           <w:rFonts w:hint="eastAsia"/>
         </w:rPr>
-        <w:t>otカーテン</w:t>
+        <w:t>ot</w:t>
+      </w:r>
+      <w:proofErr w:type="spellEnd"/>
+      <w:r>
+        <w:rPr>
+          <w:rFonts w:hint="eastAsia"/>
+        </w:rPr>
+        <w:t>カーテン</w:t>
       </w:r>
       <w:r>
         <w:rPr>
@@ -2510,6 +2732,7 @@
         </w:rPr>
         <w:t>コンポーネントで</w:t>
       </w:r>
+      <w:proofErr w:type="spellStart"/>
       <w:r>
         <w:rPr>
           <w:rFonts w:eastAsiaTheme="minorHAnsi" w:hint="eastAsia"/>
@@ -2524,6 +2747,7 @@
         </w:rPr>
         <w:t>witchbot</w:t>
       </w:r>
+      <w:proofErr w:type="spellEnd"/>
       <w:r>
         <w:rPr>
           <w:rFonts w:eastAsiaTheme="minorHAnsi" w:hint="eastAsia"/>
@@ -3288,9 +3512,11 @@
         </w:rPr>
         <w:t>にPythonに</w:t>
       </w:r>
+      <w:proofErr w:type="spellStart"/>
       <w:r>
         <w:t>SpeechRecognition</w:t>
       </w:r>
+      <w:proofErr w:type="spellEnd"/>
       <w:r>
         <w:rPr>
           <w:rFonts w:hint="eastAsia"/>
@@ -3368,7 +3594,7 @@
             <w:tcW w:w="992" w:type="dxa"/>
           </w:tcPr>
           <w:p>
-            <w:bookmarkStart w:id="0" w:name="_Hlk151478872"/>
+            <w:bookmarkStart w:id="1" w:name="_Hlk151478872"/>
             <w:r>
               <w:rPr>
                 <w:rFonts w:hint="eastAsia"/>
@@ -3429,7 +3655,7 @@
           </w:p>
         </w:tc>
       </w:tr>
-      <w:bookmarkEnd w:id="0"/>
+      <w:bookmarkEnd w:id="1"/>
     </w:tbl>
     <w:p/>
     <w:p/>
@@ -3482,7 +3708,7 @@
       <w:r>
         <w:t>KKHMFの</w:t>
       </w:r>
-      <w:bookmarkStart w:id="1" w:name="_Hlk151798973"/>
+      <w:bookmarkStart w:id="2" w:name="_Hlk151798973"/>
       <w:r>
         <w:t>BH175</w:t>
       </w:r>
@@ -3507,7 +3733,7 @@
         </w:rPr>
         <w:t>）</w:t>
       </w:r>
-      <w:bookmarkEnd w:id="1"/>
+      <w:bookmarkEnd w:id="2"/>
       <w:r>
         <w:rPr>
           <w:rFonts w:hint="eastAsia"/>
@@ -3946,343 +4172,341 @@
       <w:pPr>
         <w:ind w:firstLineChars="50" w:firstLine="105"/>
         <w:rPr>
+          <w:rFonts w:asciiTheme="minorEastAsia" w:hAnsiTheme="minorEastAsia"/>
+        </w:rPr>
+      </w:pPr>
+      <w:r>
+        <w:rPr>
           <w:rFonts w:asciiTheme="minorEastAsia" w:hAnsiTheme="minorEastAsia" w:hint="eastAsia"/>
         </w:rPr>
-      </w:pPr>
+        <w:t>照度の場合は照度が5</w:t>
+      </w:r>
+      <w:r>
+        <w:rPr>
+          <w:rFonts w:asciiTheme="minorEastAsia" w:hAnsiTheme="minorEastAsia"/>
+        </w:rPr>
+        <w:t>00</w:t>
+      </w:r>
       <w:r>
         <w:rPr>
           <w:rFonts w:asciiTheme="minorEastAsia" w:hAnsiTheme="minorEastAsia" w:hint="eastAsia"/>
         </w:rPr>
-        <w:t>照度の場合は照度が5</w:t>
+        <w:t>より小さいと0</w:t>
       </w:r>
       <w:r>
         <w:rPr>
           <w:rFonts w:asciiTheme="minorEastAsia" w:hAnsiTheme="minorEastAsia"/>
         </w:rPr>
+        <w:t>%,</w:t>
+      </w:r>
+      <w:r>
+        <w:rPr>
+          <w:rFonts w:asciiTheme="minorEastAsia" w:hAnsiTheme="minorEastAsia" w:hint="eastAsia"/>
+        </w:rPr>
+        <w:t>5</w:t>
+      </w:r>
+      <w:r>
+        <w:rPr>
+          <w:rFonts w:asciiTheme="minorEastAsia" w:hAnsiTheme="minorEastAsia"/>
+        </w:rPr>
         <w:t>00</w:t>
       </w:r>
       <w:r>
         <w:rPr>
           <w:rFonts w:asciiTheme="minorEastAsia" w:hAnsiTheme="minorEastAsia" w:hint="eastAsia"/>
         </w:rPr>
-        <w:t>より小さいと0</w:t>
+        <w:t>以上6</w:t>
       </w:r>
       <w:r>
         <w:rPr>
           <w:rFonts w:asciiTheme="minorEastAsia" w:hAnsiTheme="minorEastAsia"/>
         </w:rPr>
-        <w:t>%,</w:t>
+        <w:t>50</w:t>
       </w:r>
       <w:r>
         <w:rPr>
           <w:rFonts w:asciiTheme="minorEastAsia" w:hAnsiTheme="minorEastAsia" w:hint="eastAsia"/>
         </w:rPr>
+        <w:t>未満だと2</w:t>
+      </w:r>
+      <w:r>
+        <w:rPr>
+          <w:rFonts w:asciiTheme="minorEastAsia" w:hAnsiTheme="minorEastAsia"/>
+        </w:rPr>
+        <w:t>5%</w:t>
+      </w:r>
+      <w:r>
+        <w:rPr>
+          <w:rFonts w:asciiTheme="minorEastAsia" w:hAnsiTheme="minorEastAsia" w:hint="eastAsia"/>
+        </w:rPr>
+        <w:t>、6</w:t>
+      </w:r>
+      <w:r>
+        <w:rPr>
+          <w:rFonts w:asciiTheme="minorEastAsia" w:hAnsiTheme="minorEastAsia"/>
+        </w:rPr>
+        <w:t>50</w:t>
+      </w:r>
+      <w:r>
+        <w:rPr>
+          <w:rFonts w:asciiTheme="minorEastAsia" w:hAnsiTheme="minorEastAsia" w:hint="eastAsia"/>
+        </w:rPr>
+        <w:t>以上8</w:t>
+      </w:r>
+      <w:r>
+        <w:rPr>
+          <w:rFonts w:asciiTheme="minorEastAsia" w:hAnsiTheme="minorEastAsia"/>
+        </w:rPr>
+        <w:t>00</w:t>
+      </w:r>
+      <w:r>
+        <w:rPr>
+          <w:rFonts w:asciiTheme="minorEastAsia" w:hAnsiTheme="minorEastAsia" w:hint="eastAsia"/>
+        </w:rPr>
+        <w:t>未満だと5</w:t>
+      </w:r>
+      <w:r>
+        <w:rPr>
+          <w:rFonts w:asciiTheme="minorEastAsia" w:hAnsiTheme="minorEastAsia"/>
+        </w:rPr>
+        <w:t>0</w:t>
+      </w:r>
+      <w:r>
+        <w:rPr>
+          <w:rFonts w:asciiTheme="minorEastAsia" w:hAnsiTheme="minorEastAsia" w:hint="eastAsia"/>
+        </w:rPr>
+        <w:t>％、</w:t>
+      </w:r>
+      <w:r>
+        <w:rPr>
+          <w:rFonts w:asciiTheme="minorEastAsia" w:hAnsiTheme="minorEastAsia"/>
+        </w:rPr>
+        <w:t>800</w:t>
+      </w:r>
+      <w:r>
+        <w:rPr>
+          <w:rFonts w:asciiTheme="minorEastAsia" w:hAnsiTheme="minorEastAsia" w:hint="eastAsia"/>
+        </w:rPr>
+        <w:t>以上1</w:t>
+      </w:r>
+      <w:r>
+        <w:rPr>
+          <w:rFonts w:asciiTheme="minorEastAsia" w:hAnsiTheme="minorEastAsia"/>
+        </w:rPr>
+        <w:t>050</w:t>
+      </w:r>
+      <w:r>
+        <w:rPr>
+          <w:rFonts w:asciiTheme="minorEastAsia" w:hAnsiTheme="minorEastAsia" w:hint="eastAsia"/>
+        </w:rPr>
+        <w:t>未満だと7</w:t>
+      </w:r>
+      <w:r>
+        <w:rPr>
+          <w:rFonts w:asciiTheme="minorEastAsia" w:hAnsiTheme="minorEastAsia"/>
+        </w:rPr>
         <w:t>5</w:t>
       </w:r>
       <w:r>
         <w:rPr>
+          <w:rFonts w:asciiTheme="minorEastAsia" w:hAnsiTheme="minorEastAsia" w:hint="eastAsia"/>
+        </w:rPr>
+        <w:t>％、1</w:t>
+      </w:r>
+      <w:r>
+        <w:rPr>
           <w:rFonts w:asciiTheme="minorEastAsia" w:hAnsiTheme="minorEastAsia"/>
         </w:rPr>
+        <w:t>050</w:t>
+      </w:r>
+      <w:r>
+        <w:rPr>
+          <w:rFonts w:asciiTheme="minorEastAsia" w:hAnsiTheme="minorEastAsia" w:hint="eastAsia"/>
+        </w:rPr>
+        <w:t>以上だと1</w:t>
+      </w:r>
+      <w:r>
+        <w:rPr>
+          <w:rFonts w:asciiTheme="minorEastAsia" w:hAnsiTheme="minorEastAsia"/>
+        </w:rPr>
         <w:t>00</w:t>
       </w:r>
       <w:r>
         <w:rPr>
           <w:rFonts w:asciiTheme="minorEastAsia" w:hAnsiTheme="minorEastAsia" w:hint="eastAsia"/>
         </w:rPr>
-        <w:t>以上6</w:t>
-      </w:r>
-      <w:r>
+        <w:t>％になります。</w:t>
+      </w:r>
+    </w:p>
+    <w:p>
+      <w:pPr>
+        <w:ind w:firstLineChars="50" w:firstLine="105"/>
         <w:rPr>
           <w:rFonts w:asciiTheme="minorEastAsia" w:hAnsiTheme="minorEastAsia"/>
         </w:rPr>
-        <w:t>50</w:t>
-      </w:r>
+      </w:pPr>
       <w:r>
         <w:rPr>
           <w:rFonts w:asciiTheme="minorEastAsia" w:hAnsiTheme="minorEastAsia" w:hint="eastAsia"/>
         </w:rPr>
-        <w:t>未満だと2</w:t>
+        <w:t>V</w:t>
       </w:r>
       <w:r>
         <w:rPr>
           <w:rFonts w:asciiTheme="minorEastAsia" w:hAnsiTheme="minorEastAsia"/>
         </w:rPr>
+        <w:t>oice</w:t>
+      </w:r>
+      <w:r>
+        <w:rPr>
+          <w:rFonts w:asciiTheme="minorEastAsia" w:hAnsiTheme="minorEastAsia" w:hint="eastAsia"/>
+        </w:rPr>
+        <w:t>の場合は</w:t>
+      </w:r>
+      <w:r>
+        <w:rPr>
+          <w:rFonts w:asciiTheme="minorEastAsia" w:hAnsiTheme="minorEastAsia" w:hint="eastAsia"/>
+        </w:rPr>
+        <w:t>“</w:t>
+      </w:r>
+      <w:r>
+        <w:rPr>
+          <w:rFonts w:asciiTheme="minorEastAsia" w:hAnsiTheme="minorEastAsia"/>
+        </w:rPr>
+        <w:t>(カーテン?を)?(全部|すべて)?開(い|け)て”</w:t>
+      </w:r>
+      <w:r>
+        <w:rPr>
+          <w:rFonts w:asciiTheme="minorEastAsia" w:hAnsiTheme="minorEastAsia" w:hint="eastAsia"/>
+        </w:rPr>
+        <w:t>を認識したら</w:t>
+      </w:r>
+      <w:r>
+        <w:rPr>
+          <w:rFonts w:asciiTheme="minorEastAsia" w:hAnsiTheme="minorEastAsia"/>
+        </w:rPr>
+        <w:t>0</w:t>
+      </w:r>
+      <w:r>
+        <w:rPr>
+          <w:rFonts w:asciiTheme="minorEastAsia" w:hAnsiTheme="minorEastAsia"/>
+        </w:rPr>
+        <w:t>%</w:t>
+      </w:r>
+      <w:r>
+        <w:rPr>
+          <w:rFonts w:asciiTheme="minorEastAsia" w:hAnsiTheme="minorEastAsia" w:hint="eastAsia"/>
+        </w:rPr>
+        <w:t>、</w:t>
+      </w:r>
+      <w:r>
+        <w:rPr>
+          <w:rFonts w:asciiTheme="minorEastAsia" w:hAnsiTheme="minorEastAsia" w:hint="eastAsia"/>
+        </w:rPr>
+        <w:t>を認識したら</w:t>
+      </w:r>
+      <w:r>
+        <w:rPr>
+          <w:rFonts w:asciiTheme="minorEastAsia" w:hAnsiTheme="minorEastAsia" w:hint="eastAsia"/>
+        </w:rPr>
+        <w:t>“</w:t>
+      </w:r>
+      <w:r>
+        <w:rPr>
+          <w:rFonts w:asciiTheme="minorEastAsia" w:hAnsiTheme="minorEastAsia"/>
+        </w:rPr>
+        <w:t>(カーテン?を)?(少し|ちょっと)?開(い|け)て”</w:t>
+      </w:r>
+      <w:r>
+        <w:rPr>
+          <w:rFonts w:asciiTheme="minorEastAsia" w:hAnsiTheme="minorEastAsia"/>
+        </w:rPr>
+        <w:t>25</w:t>
+      </w:r>
+      <w:r>
+        <w:rPr>
+          <w:rFonts w:asciiTheme="minorEastAsia" w:hAnsiTheme="minorEastAsia" w:hint="eastAsia"/>
+        </w:rPr>
+        <w:t>%</w:t>
+      </w:r>
+      <w:r>
+        <w:rPr>
+          <w:rFonts w:asciiTheme="minorEastAsia" w:hAnsiTheme="minorEastAsia" w:hint="eastAsia"/>
+        </w:rPr>
+        <w:t>、</w:t>
+      </w:r>
+      <w:r>
+        <w:rPr>
+          <w:rFonts w:asciiTheme="minorEastAsia" w:hAnsiTheme="minorEastAsia" w:hint="eastAsia"/>
+        </w:rPr>
+        <w:t>“</w:t>
+      </w:r>
+      <w:r>
+        <w:rPr>
+          <w:rFonts w:asciiTheme="minorEastAsia" w:hAnsiTheme="minorEastAsia"/>
+        </w:rPr>
+        <w:t>(カーテン?を)?(少し|ちょっと)?閉(め|じ)て”</w:t>
+      </w:r>
+      <w:r>
+        <w:rPr>
+          <w:rFonts w:asciiTheme="minorEastAsia" w:hAnsiTheme="minorEastAsia" w:hint="eastAsia"/>
+        </w:rPr>
+        <w:t>を認識したら7</w:t>
+      </w:r>
+      <w:r>
+        <w:rPr>
+          <w:rFonts w:asciiTheme="minorEastAsia" w:hAnsiTheme="minorEastAsia"/>
+        </w:rPr>
         <w:t>5%</w:t>
       </w:r>
       <w:r>
         <w:rPr>
+          <w:rFonts w:asciiTheme="minorEastAsia" w:hAnsiTheme="minorEastAsia"/>
+        </w:rPr>
+        <w:t>,</w:t>
+      </w:r>
+      <w:r>
+        <w:rPr>
           <w:rFonts w:asciiTheme="minorEastAsia" w:hAnsiTheme="minorEastAsia" w:hint="eastAsia"/>
         </w:rPr>
-        <w:t>、6</w:t>
+        <w:t>“</w:t>
       </w:r>
       <w:r>
         <w:rPr>
           <w:rFonts w:asciiTheme="minorEastAsia" w:hAnsiTheme="minorEastAsia"/>
         </w:rPr>
-        <w:t>50</w:t>
+        <w:t>(カーテン?を)?(全部|すべて)?開(い|け)て”</w:t>
       </w:r>
       <w:r>
         <w:rPr>
           <w:rFonts w:asciiTheme="minorEastAsia" w:hAnsiTheme="minorEastAsia" w:hint="eastAsia"/>
         </w:rPr>
-        <w:t>以上8</w:t>
+        <w:t>を認識したら</w:t>
+      </w:r>
+      <w:r>
+        <w:rPr>
+          <w:rFonts w:asciiTheme="minorEastAsia" w:hAnsiTheme="minorEastAsia" w:hint="eastAsia"/>
+        </w:rPr>
+        <w:t>1</w:t>
       </w:r>
       <w:r>
         <w:rPr>
           <w:rFonts w:asciiTheme="minorEastAsia" w:hAnsiTheme="minorEastAsia"/>
         </w:rPr>
-        <w:t>00</w:t>
+        <w:t>00%</w:t>
       </w:r>
       <w:r>
         <w:rPr>
           <w:rFonts w:asciiTheme="minorEastAsia" w:hAnsiTheme="minorEastAsia" w:hint="eastAsia"/>
         </w:rPr>
-        <w:t>未満だと5</w:t>
-      </w:r>
-      <w:r>
+        <w:t>になります。</w:t>
+      </w:r>
+    </w:p>
+    <w:p>
+      <w:pPr>
+        <w:ind w:firstLineChars="50" w:firstLine="105"/>
         <w:rPr>
           <w:rFonts w:asciiTheme="minorEastAsia" w:hAnsiTheme="minorEastAsia"/>
-        </w:rPr>
-        <w:t>0</w:t>
-      </w:r>
-      <w:r>
-        <w:rPr>
-          <w:rFonts w:asciiTheme="minorEastAsia" w:hAnsiTheme="minorEastAsia" w:hint="eastAsia"/>
-        </w:rPr>
-        <w:t>％、</w:t>
-      </w:r>
-      <w:r>
-        <w:rPr>
-          <w:rFonts w:asciiTheme="minorEastAsia" w:hAnsiTheme="minorEastAsia"/>
-        </w:rPr>
-        <w:t>800</w:t>
-      </w:r>
-      <w:r>
-        <w:rPr>
-          <w:rFonts w:asciiTheme="minorEastAsia" w:hAnsiTheme="minorEastAsia" w:hint="eastAsia"/>
-        </w:rPr>
-        <w:t>以上1</w:t>
-      </w:r>
-      <w:r>
-        <w:rPr>
-          <w:rFonts w:asciiTheme="minorEastAsia" w:hAnsiTheme="minorEastAsia"/>
-        </w:rPr>
-        <w:t>050</w:t>
-      </w:r>
-      <w:r>
-        <w:rPr>
-          <w:rFonts w:asciiTheme="minorEastAsia" w:hAnsiTheme="minorEastAsia" w:hint="eastAsia"/>
-        </w:rPr>
-        <w:t>未満だと7</w:t>
-      </w:r>
-      <w:r>
-        <w:rPr>
-          <w:rFonts w:asciiTheme="minorEastAsia" w:hAnsiTheme="minorEastAsia"/>
-        </w:rPr>
-        <w:t>5</w:t>
-      </w:r>
-      <w:r>
-        <w:rPr>
-          <w:rFonts w:asciiTheme="minorEastAsia" w:hAnsiTheme="minorEastAsia" w:hint="eastAsia"/>
-        </w:rPr>
-        <w:t>％、1</w:t>
-      </w:r>
-      <w:r>
-        <w:rPr>
-          <w:rFonts w:asciiTheme="minorEastAsia" w:hAnsiTheme="minorEastAsia"/>
-        </w:rPr>
-        <w:t>050</w:t>
-      </w:r>
-      <w:r>
-        <w:rPr>
-          <w:rFonts w:asciiTheme="minorEastAsia" w:hAnsiTheme="minorEastAsia" w:hint="eastAsia"/>
-        </w:rPr>
-        <w:t>以上だと1</w:t>
-      </w:r>
-      <w:r>
-        <w:rPr>
-          <w:rFonts w:asciiTheme="minorEastAsia" w:hAnsiTheme="minorEastAsia"/>
-        </w:rPr>
-        <w:t>00</w:t>
-      </w:r>
-      <w:r>
-        <w:rPr>
-          <w:rFonts w:asciiTheme="minorEastAsia" w:hAnsiTheme="minorEastAsia" w:hint="eastAsia"/>
-        </w:rPr>
-        <w:t>％になります。</w:t>
-      </w:r>
-      <w:bookmarkStart w:id="2" w:name="_GoBack"/>
-      <w:bookmarkEnd w:id="2"/>
-    </w:p>
-    <w:p>
-      <w:pPr>
-        <w:ind w:firstLineChars="50" w:firstLine="105"/>
-        <w:rPr>
-          <w:rFonts w:asciiTheme="minorEastAsia" w:hAnsiTheme="minorEastAsia"/>
-        </w:rPr>
-      </w:pPr>
-      <w:r>
-        <w:rPr>
-          <w:rFonts w:asciiTheme="minorEastAsia" w:hAnsiTheme="minorEastAsia" w:hint="eastAsia"/>
-        </w:rPr>
-        <w:t>V</w:t>
-      </w:r>
-      <w:r>
-        <w:rPr>
-          <w:rFonts w:asciiTheme="minorEastAsia" w:hAnsiTheme="minorEastAsia"/>
-        </w:rPr>
-        <w:t>oice</w:t>
-      </w:r>
-      <w:r>
-        <w:rPr>
-          <w:rFonts w:asciiTheme="minorEastAsia" w:hAnsiTheme="minorEastAsia" w:hint="eastAsia"/>
-        </w:rPr>
-        <w:t>の場合は</w:t>
-      </w:r>
-      <w:r>
-        <w:rPr>
-          <w:rFonts w:asciiTheme="minorEastAsia" w:hAnsiTheme="minorEastAsia" w:hint="eastAsia"/>
-        </w:rPr>
-        <w:t>“</w:t>
-      </w:r>
-      <w:r>
-        <w:rPr>
-          <w:rFonts w:asciiTheme="minorEastAsia" w:hAnsiTheme="minorEastAsia"/>
-        </w:rPr>
-        <w:t>(カーテン?を)?(全部|すべて)?開(い|け)て”</w:t>
-      </w:r>
-      <w:r>
-        <w:rPr>
-          <w:rFonts w:asciiTheme="minorEastAsia" w:hAnsiTheme="minorEastAsia" w:hint="eastAsia"/>
-        </w:rPr>
-        <w:t>を認識したら</w:t>
-      </w:r>
-      <w:r>
-        <w:rPr>
-          <w:rFonts w:asciiTheme="minorEastAsia" w:hAnsiTheme="minorEastAsia"/>
-        </w:rPr>
-        <w:t>0</w:t>
-      </w:r>
-      <w:r>
-        <w:rPr>
-          <w:rFonts w:asciiTheme="minorEastAsia" w:hAnsiTheme="minorEastAsia"/>
-        </w:rPr>
-        <w:t>%</w:t>
-      </w:r>
-      <w:r>
-        <w:rPr>
-          <w:rFonts w:asciiTheme="minorEastAsia" w:hAnsiTheme="minorEastAsia" w:hint="eastAsia"/>
-        </w:rPr>
-        <w:t>、</w:t>
-      </w:r>
-      <w:r>
-        <w:rPr>
-          <w:rFonts w:asciiTheme="minorEastAsia" w:hAnsiTheme="minorEastAsia" w:hint="eastAsia"/>
-        </w:rPr>
-        <w:t>を認識したら</w:t>
-      </w:r>
-      <w:r>
-        <w:rPr>
-          <w:rFonts w:asciiTheme="minorEastAsia" w:hAnsiTheme="minorEastAsia" w:hint="eastAsia"/>
-        </w:rPr>
-        <w:t>“</w:t>
-      </w:r>
-      <w:r>
-        <w:rPr>
-          <w:rFonts w:asciiTheme="minorEastAsia" w:hAnsiTheme="minorEastAsia"/>
-        </w:rPr>
-        <w:t>(カーテン?を)?(少し|ちょっと)?開(い|け)て”</w:t>
-      </w:r>
-      <w:r>
-        <w:rPr>
-          <w:rFonts w:asciiTheme="minorEastAsia" w:hAnsiTheme="minorEastAsia"/>
-        </w:rPr>
-        <w:t>25</w:t>
-      </w:r>
-      <w:r>
-        <w:rPr>
-          <w:rFonts w:asciiTheme="minorEastAsia" w:hAnsiTheme="minorEastAsia" w:hint="eastAsia"/>
-        </w:rPr>
-        <w:t>%</w:t>
-      </w:r>
-      <w:r>
-        <w:rPr>
-          <w:rFonts w:asciiTheme="minorEastAsia" w:hAnsiTheme="minorEastAsia" w:hint="eastAsia"/>
-        </w:rPr>
-        <w:t>、</w:t>
-      </w:r>
-      <w:r>
-        <w:rPr>
-          <w:rFonts w:asciiTheme="minorEastAsia" w:hAnsiTheme="minorEastAsia" w:hint="eastAsia"/>
-        </w:rPr>
-        <w:t>“</w:t>
-      </w:r>
-      <w:r>
-        <w:rPr>
-          <w:rFonts w:asciiTheme="minorEastAsia" w:hAnsiTheme="minorEastAsia"/>
-        </w:rPr>
-        <w:t>(カーテン?を)?(少し|ちょっと)?閉(め|じ)て”</w:t>
-      </w:r>
-      <w:r>
-        <w:rPr>
-          <w:rFonts w:asciiTheme="minorEastAsia" w:hAnsiTheme="minorEastAsia" w:hint="eastAsia"/>
-        </w:rPr>
-        <w:t>を認識したら7</w:t>
-      </w:r>
-      <w:r>
-        <w:rPr>
-          <w:rFonts w:asciiTheme="minorEastAsia" w:hAnsiTheme="minorEastAsia"/>
-        </w:rPr>
-        <w:t>5%</w:t>
-      </w:r>
-      <w:r>
-        <w:rPr>
-          <w:rFonts w:asciiTheme="minorEastAsia" w:hAnsiTheme="minorEastAsia"/>
-        </w:rPr>
-        <w:t>,</w:t>
-      </w:r>
-      <w:r>
-        <w:rPr>
-          <w:rFonts w:asciiTheme="minorEastAsia" w:hAnsiTheme="minorEastAsia" w:hint="eastAsia"/>
-        </w:rPr>
-        <w:t>“</w:t>
-      </w:r>
-      <w:r>
-        <w:rPr>
-          <w:rFonts w:asciiTheme="minorEastAsia" w:hAnsiTheme="minorEastAsia"/>
-        </w:rPr>
-        <w:t>(カーテン?を)?(全部|すべて)?開(い|け)て”</w:t>
-      </w:r>
-      <w:r>
-        <w:rPr>
-          <w:rFonts w:asciiTheme="minorEastAsia" w:hAnsiTheme="minorEastAsia" w:hint="eastAsia"/>
-        </w:rPr>
-        <w:t>を認識したら</w:t>
-      </w:r>
-      <w:r>
-        <w:rPr>
-          <w:rFonts w:asciiTheme="minorEastAsia" w:hAnsiTheme="minorEastAsia" w:hint="eastAsia"/>
-        </w:rPr>
-        <w:t>1</w:t>
-      </w:r>
-      <w:r>
-        <w:rPr>
-          <w:rFonts w:asciiTheme="minorEastAsia" w:hAnsiTheme="minorEastAsia"/>
-        </w:rPr>
-        <w:t>00%</w:t>
-      </w:r>
-      <w:r>
-        <w:rPr>
-          <w:rFonts w:asciiTheme="minorEastAsia" w:hAnsiTheme="minorEastAsia" w:hint="eastAsia"/>
-        </w:rPr>
-        <w:t>になります。</w:t>
-      </w:r>
-    </w:p>
-    <w:p>
-      <w:pPr>
-        <w:ind w:firstLineChars="50" w:firstLine="105"/>
-        <w:rPr>
-          <w:rFonts w:asciiTheme="minorEastAsia" w:hAnsiTheme="minorEastAsia" w:hint="eastAsia"/>
         </w:rPr>
       </w:pPr>
     </w:p>
@@ -4604,12 +4828,14 @@
         </w:rPr>
         <w:t>は</w:t>
       </w:r>
+      <w:proofErr w:type="spellStart"/>
       <w:r>
         <w:t>S</w:t>
       </w:r>
       <w:r>
         <w:t>witchbot</w:t>
       </w:r>
+      <w:proofErr w:type="spellEnd"/>
       <w:r>
         <w:rPr>
           <w:rFonts w:hint="eastAsia"/>
@@ -4670,20 +4896,30 @@
         <w:rPr>
           <w:rFonts w:hint="eastAsia"/>
         </w:rPr>
-        <w:t>、h</w:t>
+        <w:t>、</w:t>
+      </w:r>
+      <w:proofErr w:type="spellStart"/>
+      <w:r>
+        <w:rPr>
+          <w:rFonts w:hint="eastAsia"/>
+        </w:rPr>
+        <w:t>h</w:t>
       </w:r>
       <w:r>
         <w:t>ashlivb</w:t>
       </w:r>
+      <w:proofErr w:type="spellEnd"/>
       <w:r>
         <w:rPr>
           <w:rFonts w:hint="eastAsia"/>
         </w:rPr>
         <w:t>、</w:t>
       </w:r>
+      <w:proofErr w:type="spellStart"/>
       <w:r>
         <w:t>hmac</w:t>
       </w:r>
+      <w:proofErr w:type="spellEnd"/>
       <w:r>
         <w:rPr>
           <w:rFonts w:hint="eastAsia"/>
@@ -4699,9 +4935,11 @@
         </w:rPr>
         <w:t>、</w:t>
       </w:r>
+      <w:proofErr w:type="spellStart"/>
       <w:r>
         <w:t>uuid</w:t>
       </w:r>
+      <w:proofErr w:type="spellEnd"/>
       <w:r>
         <w:rPr>
           <w:rFonts w:hint="eastAsia"/>
@@ -4859,11 +5097,48 @@
           <w:sz w:val="28"/>
         </w:rPr>
       </w:pPr>
+    </w:p>
+    <w:p>
+      <w:pPr>
+        <w:ind w:firstLineChars="50" w:firstLine="140"/>
+        <w:rPr>
+          <w:rFonts w:ascii="UD デジタル 教科書体 NK-R" w:eastAsia="UD デジタル 教科書体 NK-R"/>
+          <w:sz w:val="28"/>
+        </w:rPr>
+      </w:pPr>
+    </w:p>
+    <w:p>
+      <w:pPr>
+        <w:ind w:firstLineChars="50" w:firstLine="140"/>
+        <w:rPr>
+          <w:rFonts w:ascii="UD デジタル 教科書体 NK-R" w:eastAsia="UD デジタル 教科書体 NK-R"/>
+          <w:sz w:val="28"/>
+        </w:rPr>
+      </w:pPr>
+    </w:p>
+    <w:p>
+      <w:pPr>
+        <w:ind w:firstLineChars="50" w:firstLine="140"/>
+        <w:rPr>
+          <w:rFonts w:ascii="UD デジタル 教科書体 NK-R" w:eastAsia="UD デジタル 教科書体 NK-R"/>
+          <w:sz w:val="28"/>
+        </w:rPr>
+      </w:pPr>
+    </w:p>
+    <w:p>
+      <w:pPr>
+        <w:ind w:firstLineChars="50" w:firstLine="140"/>
+        <w:rPr>
+          <w:rFonts w:ascii="UD デジタル 教科書体 NK-R" w:eastAsia="UD デジタル 教科書体 NK-R"/>
+          <w:sz w:val="28"/>
+        </w:rPr>
+      </w:pPr>
       <w:r>
         <w:rPr>
           <w:rFonts w:ascii="UD デジタル 教科書体 NK-R" w:eastAsia="UD デジタル 教科書体 NK-R" w:hint="eastAsia"/>
           <w:sz w:val="28"/>
         </w:rPr>
+        <w:lastRenderedPageBreak/>
         <w:t xml:space="preserve">２.５　</w:t>
       </w:r>
       <w:r>
@@ -5124,7 +5399,6 @@
               <w:rPr>
                 <w:rFonts w:hint="eastAsia"/>
               </w:rPr>
-              <w:lastRenderedPageBreak/>
               <w:t>O</w:t>
             </w:r>
             <w:r>
@@ -5639,9 +5913,11 @@
         </w:rPr>
         <w:t>に</w:t>
       </w:r>
+      <w:proofErr w:type="spellStart"/>
       <w:r>
         <w:t>RPi.GPIO</w:t>
       </w:r>
+      <w:proofErr w:type="spellEnd"/>
       <w:r>
         <w:rPr>
           <w:rFonts w:hint="eastAsia"/>
@@ -5943,72 +6219,6 @@
       <w:pPr>
         <w:pBdr>
           <w:bottom w:val="single" w:sz="4" w:space="10" w:color="auto"/>
-        </w:pBdr>
-        <w:rPr>
-          <w:rFonts w:ascii="UD デジタル 教科書体 NK-R" w:eastAsia="UD デジタル 教科書体 NK-R"/>
-          <w:sz w:val="40"/>
-        </w:rPr>
-      </w:pPr>
-    </w:p>
-    <w:p>
-      <w:pPr>
-        <w:pBdr>
-          <w:bottom w:val="single" w:sz="4" w:space="10" w:color="auto"/>
-        </w:pBdr>
-        <w:rPr>
-          <w:rFonts w:ascii="UD デジタル 教科書体 NK-R" w:eastAsia="UD デジタル 教科書体 NK-R"/>
-          <w:sz w:val="40"/>
-        </w:rPr>
-      </w:pPr>
-    </w:p>
-    <w:p>
-      <w:pPr>
-        <w:pBdr>
-          <w:bottom w:val="single" w:sz="4" w:space="10" w:color="auto"/>
-        </w:pBdr>
-        <w:rPr>
-          <w:rFonts w:ascii="UD デジタル 教科書体 NK-R" w:eastAsia="UD デジタル 教科書体 NK-R"/>
-          <w:sz w:val="40"/>
-        </w:rPr>
-      </w:pPr>
-    </w:p>
-    <w:p>
-      <w:pPr>
-        <w:pBdr>
-          <w:bottom w:val="single" w:sz="4" w:space="10" w:color="auto"/>
-        </w:pBdr>
-        <w:rPr>
-          <w:rFonts w:ascii="UD デジタル 教科書体 NK-R" w:eastAsia="UD デジタル 教科書体 NK-R"/>
-          <w:sz w:val="40"/>
-        </w:rPr>
-      </w:pPr>
-    </w:p>
-    <w:p>
-      <w:pPr>
-        <w:pBdr>
-          <w:bottom w:val="single" w:sz="4" w:space="10" w:color="auto"/>
-        </w:pBdr>
-        <w:rPr>
-          <w:rFonts w:ascii="UD デジタル 教科書体 NK-R" w:eastAsia="UD デジタル 教科書体 NK-R"/>
-          <w:sz w:val="40"/>
-        </w:rPr>
-      </w:pPr>
-    </w:p>
-    <w:p>
-      <w:pPr>
-        <w:pBdr>
-          <w:bottom w:val="single" w:sz="4" w:space="10" w:color="auto"/>
-        </w:pBdr>
-        <w:rPr>
-          <w:rFonts w:ascii="UD デジタル 教科書体 NK-R" w:eastAsia="UD デジタル 教科書体 NK-R"/>
-          <w:sz w:val="40"/>
-        </w:rPr>
-      </w:pPr>
-    </w:p>
-    <w:p>
-      <w:pPr>
-        <w:pBdr>
-          <w:bottom w:val="single" w:sz="4" w:space="10" w:color="auto"/>
           <w:between w:val="single" w:sz="4" w:space="1" w:color="auto"/>
         </w:pBdr>
         <w:snapToGrid w:val="0"/>
@@ -6026,6 +6236,7 @@
           <w:sz w:val="40"/>
           <w:szCs w:val="40"/>
         </w:rPr>
+        <w:lastRenderedPageBreak/>
         <w:t>3</w:t>
       </w:r>
       <w:r>
@@ -6176,6 +6387,7 @@
               </w:rPr>
               <w:t>*</w:t>
             </w:r>
+            <w:proofErr w:type="spellStart"/>
             <w:r>
               <w:rPr>
                 <w:rFonts w:ascii="UD デジタル 教科書体 NK-R" w:eastAsia="UD デジタル 教科書体 NK-R"/>
@@ -6198,7 +6410,16 @@
                 <w:sz w:val="24"/>
                 <w:szCs w:val="21"/>
               </w:rPr>
-              <w:t xml:space="preserve">ot </w:t>
+              <w:t>ot</w:t>
+            </w:r>
+            <w:proofErr w:type="spellEnd"/>
+            <w:r>
+              <w:rPr>
+                <w:rFonts w:ascii="UD デジタル 教科書体 NK-R" w:eastAsia="UD デジタル 教科書体 NK-R"/>
+                <w:sz w:val="24"/>
+                <w:szCs w:val="21"/>
+              </w:rPr>
+              <w:t xml:space="preserve"> </w:t>
             </w:r>
             <w:r>
               <w:rPr>
@@ -6252,6 +6473,7 @@
                 <w:szCs w:val="21"/>
               </w:rPr>
             </w:pPr>
+            <w:proofErr w:type="spellStart"/>
             <w:r>
               <w:rPr>
                 <w:rFonts w:ascii="UD デジタル 教科書体 NK-R" w:eastAsia="UD デジタル 教科書体 NK-R" w:hint="eastAsia"/>
@@ -6266,7 +6488,16 @@
                 <w:sz w:val="24"/>
                 <w:szCs w:val="21"/>
               </w:rPr>
-              <w:t xml:space="preserve">witchBot </w:t>
+              <w:t>witchBot</w:t>
+            </w:r>
+            <w:proofErr w:type="spellEnd"/>
+            <w:r>
+              <w:rPr>
+                <w:rFonts w:ascii="UD デジタル 教科書体 NK-R" w:eastAsia="UD デジタル 教科書体 NK-R"/>
+                <w:sz w:val="24"/>
+                <w:szCs w:val="21"/>
+              </w:rPr>
+              <w:t xml:space="preserve"> </w:t>
             </w:r>
             <w:r>
               <w:rPr>
@@ -6571,6 +6802,7 @@
         </w:rPr>
         <w:t>*</w:t>
       </w:r>
+      <w:proofErr w:type="spellStart"/>
       <w:r>
         <w:rPr>
           <w:rFonts w:eastAsiaTheme="minorHAnsi"/>
@@ -6578,6 +6810,7 @@
         </w:rPr>
         <w:t>SwitchBot</w:t>
       </w:r>
+      <w:proofErr w:type="spellEnd"/>
       <w:r>
         <w:rPr>
           <w:rFonts w:eastAsiaTheme="minorHAnsi" w:hint="eastAsia"/>
@@ -6603,6 +6836,7 @@
         </w:rPr>
         <w:t xml:space="preserve">　　…設定は</w:t>
       </w:r>
+      <w:proofErr w:type="spellStart"/>
       <w:r>
         <w:rPr>
           <w:rFonts w:eastAsiaTheme="minorHAnsi"/>
@@ -6610,6 +6844,7 @@
         </w:rPr>
         <w:t>SwitchBot</w:t>
       </w:r>
+      <w:proofErr w:type="spellEnd"/>
       <w:r>
         <w:rPr>
           <w:rFonts w:eastAsiaTheme="minorHAnsi" w:hint="eastAsia"/>
@@ -6673,12 +6908,73 @@
           <w:szCs w:val="21"/>
         </w:rPr>
       </w:pPr>
+    </w:p>
+    <w:p>
+      <w:pPr>
+        <w:pBdr>
+          <w:bottom w:val="single" w:sz="4" w:space="1" w:color="auto"/>
+        </w:pBdr>
+        <w:rPr>
+          <w:rFonts w:ascii="UD デジタル 教科書体 NK-R" w:eastAsia="UD デジタル 教科書体 NK-R"/>
+          <w:sz w:val="28"/>
+          <w:szCs w:val="21"/>
+        </w:rPr>
+      </w:pPr>
+    </w:p>
+    <w:p>
+      <w:pPr>
+        <w:pBdr>
+          <w:bottom w:val="single" w:sz="4" w:space="1" w:color="auto"/>
+        </w:pBdr>
+        <w:rPr>
+          <w:rFonts w:ascii="UD デジタル 教科書体 NK-R" w:eastAsia="UD デジタル 教科書体 NK-R"/>
+          <w:sz w:val="28"/>
+          <w:szCs w:val="21"/>
+        </w:rPr>
+      </w:pPr>
+    </w:p>
+    <w:p>
+      <w:pPr>
+        <w:pBdr>
+          <w:bottom w:val="single" w:sz="4" w:space="1" w:color="auto"/>
+        </w:pBdr>
+        <w:rPr>
+          <w:rFonts w:ascii="UD デジタル 教科書体 NK-R" w:eastAsia="UD デジタル 教科書体 NK-R"/>
+          <w:sz w:val="28"/>
+          <w:szCs w:val="21"/>
+        </w:rPr>
+      </w:pPr>
+    </w:p>
+    <w:p>
+      <w:pPr>
+        <w:pBdr>
+          <w:bottom w:val="single" w:sz="4" w:space="1" w:color="auto"/>
+        </w:pBdr>
+        <w:rPr>
+          <w:rFonts w:ascii="UD デジタル 教科書体 NK-R" w:eastAsia="UD デジタル 教科書体 NK-R"/>
+          <w:sz w:val="28"/>
+          <w:szCs w:val="21"/>
+        </w:rPr>
+      </w:pPr>
+    </w:p>
+    <w:p>
+      <w:pPr>
+        <w:pBdr>
+          <w:bottom w:val="single" w:sz="4" w:space="1" w:color="auto"/>
+        </w:pBdr>
+        <w:rPr>
+          <w:rFonts w:ascii="UD デジタル 教科書体 NK-R" w:eastAsia="UD デジタル 教科書体 NK-R"/>
+          <w:sz w:val="28"/>
+          <w:szCs w:val="21"/>
+        </w:rPr>
+      </w:pPr>
       <w:r>
         <w:rPr>
           <w:rFonts w:ascii="UD デジタル 教科書体 NK-R" w:eastAsia="UD デジタル 教科書体 NK-R" w:hint="eastAsia"/>
           <w:sz w:val="28"/>
           <w:szCs w:val="21"/>
         </w:rPr>
+        <w:lastRenderedPageBreak/>
         <w:t>3</w:t>
       </w:r>
       <w:r>
@@ -6773,12 +7069,11 @@
           <w:noProof/>
           <w:szCs w:val="21"/>
         </w:rPr>
-        <w:lastRenderedPageBreak/>
         <w:drawing>
-          <wp:inline distT="0" distB="0" distL="0" distR="0" wp14:anchorId="1B81DD31" wp14:editId="0F153974">
-            <wp:extent cx="5400040" cy="3605530"/>
-            <wp:effectExtent l="0" t="0" r="0" b="0"/>
-            <wp:docPr id="8" name="図 8"/>
+          <wp:inline distT="0" distB="0" distL="0" distR="0" wp14:anchorId="7AD5AF01" wp14:editId="15B4D9C5">
+            <wp:extent cx="5400040" cy="3822700"/>
+            <wp:effectExtent l="0" t="0" r="0" b="6350"/>
+            <wp:docPr id="2" name="図 2"/>
             <wp:cNvGraphicFramePr>
               <a:graphicFrameLocks xmlns:a="http://schemas.openxmlformats.org/drawingml/2006/main" noChangeAspect="1"/>
             </wp:cNvGraphicFramePr>
@@ -6798,7 +7093,7 @@
                   <pic:spPr>
                     <a:xfrm>
                       <a:off x="0" y="0"/>
-                      <a:ext cx="5400040" cy="3605530"/>
+                      <a:ext cx="5400040" cy="3822700"/>
                     </a:xfrm>
                     <a:prstGeom prst="rect">
                       <a:avLst/>
@@ -6914,6 +7209,7 @@
           <w:rFonts w:ascii="UD デジタル 教科書体 NK-R" w:eastAsia="UD デジタル 教科書体 NK-R" w:hint="eastAsia"/>
           <w:sz w:val="40"/>
         </w:rPr>
+        <w:lastRenderedPageBreak/>
         <w:t>4</w:t>
       </w:r>
       <w:r>
@@ -7005,7 +7301,6 @@
           <w:rFonts w:ascii="Times New Roman" w:eastAsia="游明朝" w:hAnsi="Times New Roman"/>
           <w:sz w:val="20"/>
         </w:rPr>
-        <w:lastRenderedPageBreak/>
         <w:t>[3]</w:t>
       </w:r>
       <w:r>
@@ -7122,6 +7417,7 @@
         <w:docPartUnique/>
       </w:docPartObj>
     </w:sdtPr>
+    <w:sdtEndPr/>
     <w:sdtContent>
       <w:p>
         <w:pPr>
@@ -8976,7 +9272,7 @@
 </file>
 
 <file path=customXml/itemProps1.xml><?xml version="1.0" encoding="utf-8"?>
-<ds:datastoreItem xmlns:ds="http://schemas.openxmlformats.org/officeDocument/2006/customXml" ds:itemID="{20742E44-B420-43BD-B967-C7DF7D5E6906}">
+<ds:datastoreItem xmlns:ds="http://schemas.openxmlformats.org/officeDocument/2006/customXml" ds:itemID="{4DB092C1-A508-446E-A0DD-BA775076F551}">
   <ds:schemaRefs>
     <ds:schemaRef ds:uri="http://schemas.openxmlformats.org/officeDocument/2006/bibliography"/>
   </ds:schemaRefs>
